--- a/Activity/Activity 6/Activity_6_Process_Scheduling.docx
+++ b/Activity/Activity 6/Activity_6_Process_Scheduling.docx
@@ -138,7 +138,25 @@
           <w:cs/>
           <w:lang w:bidi="th-TH"/>
         </w:rPr>
-        <w:t xml:space="preserve"> แบบต่างๆ </w:t>
+        <w:t xml:space="preserve"> แบบ</w:t>
+      </w:r>
+      <w:proofErr w:type="spellStart"/>
+      <w:r>
+        <w:rPr>
+          <w:rFonts w:ascii="Tahoma" w:hAnsi="Tahoma" w:cs="Tahoma"/>
+          <w:cs/>
+          <w:lang w:bidi="th-TH"/>
+        </w:rPr>
+        <w:t>ต่างๆ</w:t>
+      </w:r>
+      <w:proofErr w:type="spellEnd"/>
+      <w:r>
+        <w:rPr>
+          <w:rFonts w:ascii="Tahoma" w:hAnsi="Tahoma" w:cs="Tahoma"/>
+          <w:cs/>
+          <w:lang w:bidi="th-TH"/>
+        </w:rPr>
+        <w:t xml:space="preserve"> </w:t>
       </w:r>
     </w:p>
     <w:p>
@@ -261,13 +279,23 @@
         </w:rPr>
         <w:t xml:space="preserve">algorithm </w:t>
       </w:r>
-      <w:r>
-        <w:rPr>
-          <w:rFonts w:ascii="Tahoma" w:hAnsi="Tahoma" w:cs="Tahoma" w:hint="cs"/>
-          <w:cs/>
-          <w:lang w:bidi="th-TH"/>
-        </w:rPr>
-        <w:t xml:space="preserve">ต่างๆ </w:t>
+      <w:proofErr w:type="spellStart"/>
+      <w:r>
+        <w:rPr>
+          <w:rFonts w:ascii="Tahoma" w:hAnsi="Tahoma" w:cs="Tahoma" w:hint="cs"/>
+          <w:cs/>
+          <w:lang w:bidi="th-TH"/>
+        </w:rPr>
+        <w:t>ต่างๆ</w:t>
+      </w:r>
+      <w:proofErr w:type="spellEnd"/>
+      <w:r>
+        <w:rPr>
+          <w:rFonts w:ascii="Tahoma" w:hAnsi="Tahoma" w:cs="Tahoma" w:hint="cs"/>
+          <w:cs/>
+          <w:lang w:bidi="th-TH"/>
+        </w:rPr>
+        <w:t xml:space="preserve"> </w:t>
       </w:r>
     </w:p>
     <w:p>
@@ -633,8 +661,16 @@
         <w:rPr>
           <w:rFonts w:ascii="Tahoma" w:hAnsi="Tahoma" w:cs="Tahoma"/>
         </w:rPr>
-        <w:t>folder ps</w:t>
-      </w:r>
+        <w:t xml:space="preserve">folder </w:t>
+      </w:r>
+      <w:proofErr w:type="spellStart"/>
+      <w:r>
+        <w:rPr>
+          <w:rFonts w:ascii="Tahoma" w:hAnsi="Tahoma" w:cs="Tahoma"/>
+        </w:rPr>
+        <w:t>ps</w:t>
+      </w:r>
+      <w:proofErr w:type="spellEnd"/>
       <w:r>
         <w:rPr>
           <w:rFonts w:ascii="Tahoma" w:hAnsi="Tahoma" w:cs="Tahoma" w:hint="cs"/>
@@ -651,12 +687,14 @@
         </w:rPr>
         <w:t xml:space="preserve">จะมีไฟล์ </w:t>
       </w:r>
+      <w:proofErr w:type="spellStart"/>
       <w:r>
         <w:rPr>
           <w:rFonts w:ascii="Tahoma" w:hAnsi="Tahoma" w:cs="Tahoma"/>
         </w:rPr>
         <w:t>psconfig</w:t>
       </w:r>
+      <w:proofErr w:type="spellEnd"/>
       <w:r>
         <w:rPr>
           <w:rFonts w:ascii="Tahoma" w:hAnsi="Tahoma" w:cs="Tahoma" w:hint="cs"/>
@@ -687,7 +725,25 @@
           <w:cs/>
           <w:lang w:bidi="th-TH"/>
         </w:rPr>
-        <w:t>ตั้งค่าต่างๆ ของ</w:t>
+        <w:t>ตั้งค่า</w:t>
+      </w:r>
+      <w:proofErr w:type="spellStart"/>
+      <w:r>
+        <w:rPr>
+          <w:rFonts w:ascii="Tahoma" w:hAnsi="Tahoma" w:cs="Tahoma"/>
+          <w:cs/>
+          <w:lang w:bidi="th-TH"/>
+        </w:rPr>
+        <w:t>ต่างๆ</w:t>
+      </w:r>
+      <w:proofErr w:type="spellEnd"/>
+      <w:r>
+        <w:rPr>
+          <w:rFonts w:ascii="Tahoma" w:hAnsi="Tahoma" w:cs="Tahoma"/>
+          <w:cs/>
+          <w:lang w:bidi="th-TH"/>
+        </w:rPr>
+        <w:t xml:space="preserve"> ของ</w:t>
       </w:r>
       <w:r>
         <w:rPr>
@@ -877,7 +933,23 @@
           <w:rFonts w:ascii="Tahoma" w:hAnsi="Tahoma" w:cs="Tahoma"/>
           <w:lang w:bidi="th-TH"/>
         </w:rPr>
-        <w:t xml:space="preserve">folder ps </w:t>
+        <w:t xml:space="preserve">folder </w:t>
+      </w:r>
+      <w:proofErr w:type="spellStart"/>
+      <w:r>
+        <w:rPr>
+          <w:rFonts w:ascii="Tahoma" w:hAnsi="Tahoma" w:cs="Tahoma"/>
+          <w:lang w:bidi="th-TH"/>
+        </w:rPr>
+        <w:t>ps</w:t>
+      </w:r>
+      <w:proofErr w:type="spellEnd"/>
+      <w:r>
+        <w:rPr>
+          <w:rFonts w:ascii="Tahoma" w:hAnsi="Tahoma" w:cs="Tahoma"/>
+          <w:lang w:bidi="th-TH"/>
+        </w:rPr>
+        <w:t xml:space="preserve"> </w:t>
       </w:r>
       <w:r>
         <w:rPr>
@@ -955,12 +1027,21 @@
         </w:rPr>
         <w:t xml:space="preserve">สำหรับ </w:t>
       </w:r>
-      <w:r>
-        <w:rPr>
-          <w:rFonts w:ascii="Tahoma" w:hAnsi="Tahoma" w:cs="Tahoma"/>
-          <w:lang w:bidi="th-TH"/>
-        </w:rPr>
-        <w:t xml:space="preserve">linux </w:t>
+      <w:proofErr w:type="spellStart"/>
+      <w:r>
+        <w:rPr>
+          <w:rFonts w:ascii="Tahoma" w:hAnsi="Tahoma" w:cs="Tahoma"/>
+          <w:lang w:bidi="th-TH"/>
+        </w:rPr>
+        <w:t>linux</w:t>
+      </w:r>
+      <w:proofErr w:type="spellEnd"/>
+      <w:r>
+        <w:rPr>
+          <w:rFonts w:ascii="Tahoma" w:hAnsi="Tahoma" w:cs="Tahoma"/>
+          <w:lang w:bidi="th-TH"/>
+        </w:rPr>
+        <w:t xml:space="preserve"> </w:t>
       </w:r>
       <w:r>
         <w:rPr>
@@ -975,7 +1056,23 @@
           <w:rFonts w:ascii="Tahoma" w:hAnsi="Tahoma" w:cs="Tahoma"/>
           <w:lang w:bidi="th-TH"/>
         </w:rPr>
-        <w:t xml:space="preserve">mac os x) </w:t>
+        <w:t xml:space="preserve">mac </w:t>
+      </w:r>
+      <w:proofErr w:type="spellStart"/>
+      <w:r>
+        <w:rPr>
+          <w:rFonts w:ascii="Tahoma" w:hAnsi="Tahoma" w:cs="Tahoma"/>
+          <w:lang w:bidi="th-TH"/>
+        </w:rPr>
+        <w:t>os</w:t>
+      </w:r>
+      <w:proofErr w:type="spellEnd"/>
+      <w:r>
+        <w:rPr>
+          <w:rFonts w:ascii="Tahoma" w:hAnsi="Tahoma" w:cs="Tahoma"/>
+          <w:lang w:bidi="th-TH"/>
+        </w:rPr>
+        <w:t xml:space="preserve"> x) </w:t>
       </w:r>
       <w:r>
         <w:rPr>
@@ -1126,8 +1223,17 @@
           <w:rFonts w:ascii="Tahoma" w:hAnsi="Tahoma" w:cs="Tahoma"/>
           <w:lang w:bidi="th-TH"/>
         </w:rPr>
-        <w:t>folder ps</w:t>
-      </w:r>
+        <w:t xml:space="preserve">folder </w:t>
+      </w:r>
+      <w:proofErr w:type="spellStart"/>
+      <w:r>
+        <w:rPr>
+          <w:rFonts w:ascii="Tahoma" w:hAnsi="Tahoma" w:cs="Tahoma"/>
+          <w:lang w:bidi="th-TH"/>
+        </w:rPr>
+        <w:t>ps</w:t>
+      </w:r>
+      <w:proofErr w:type="spellEnd"/>
     </w:p>
     <w:p>
       <w:pPr>
@@ -1225,12 +1331,14 @@
         </w:rPr>
         <w:t xml:space="preserve"> </w:t>
       </w:r>
+      <w:proofErr w:type="spellStart"/>
       <w:r>
         <w:rPr>
           <w:rFonts w:ascii="Tahoma" w:hAnsi="Tahoma" w:cs="Tahoma"/>
         </w:rPr>
         <w:t>ps</w:t>
       </w:r>
+      <w:proofErr w:type="spellEnd"/>
       <w:r>
         <w:rPr>
           <w:rFonts w:ascii="Tahoma" w:hAnsi="Tahoma" w:cs="Tahoma" w:hint="cs"/>
@@ -1290,12 +1398,14 @@
           <w:rFonts w:ascii="Tahoma" w:hAnsi="Tahoma" w:cs="Tahoma"/>
         </w:rPr>
       </w:pPr>
+      <w:proofErr w:type="spellStart"/>
       <w:r>
         <w:rPr>
           <w:rFonts w:ascii="Tahoma" w:hAnsi="Tahoma" w:cs="Tahoma"/>
         </w:rPr>
         <w:t>myrun.run</w:t>
       </w:r>
+      <w:proofErr w:type="spellEnd"/>
       <w:r>
         <w:rPr>
           <w:rFonts w:ascii="Tahoma" w:hAnsi="Tahoma" w:cs="Tahoma" w:hint="cs"/>
@@ -1326,13 +1436,23 @@
         </w:rPr>
         <w:t xml:space="preserve"> </w:t>
       </w:r>
-      <w:r>
-        <w:rPr>
-          <w:rFonts w:ascii="Tahoma" w:hAnsi="Tahoma" w:cs="Tahoma"/>
-          <w:cs/>
-          <w:lang w:bidi="th-TH"/>
-        </w:rPr>
-        <w:t>ต่างๆ ของการจำลองในแต</w:t>
+      <w:proofErr w:type="spellStart"/>
+      <w:r>
+        <w:rPr>
+          <w:rFonts w:ascii="Tahoma" w:hAnsi="Tahoma" w:cs="Tahoma"/>
+          <w:cs/>
+          <w:lang w:bidi="th-TH"/>
+        </w:rPr>
+        <w:t>ต่างๆ</w:t>
+      </w:r>
+      <w:proofErr w:type="spellEnd"/>
+      <w:r>
+        <w:rPr>
+          <w:rFonts w:ascii="Tahoma" w:hAnsi="Tahoma" w:cs="Tahoma"/>
+          <w:cs/>
+          <w:lang w:bidi="th-TH"/>
+        </w:rPr>
+        <w:t xml:space="preserve"> ของการจำลองในแต</w:t>
       </w:r>
       <w:r>
         <w:rPr>
@@ -1354,7 +1474,21 @@
         <w:rPr>
           <w:rFonts w:ascii="Tahoma" w:hAnsi="Tahoma" w:cs="Tahoma"/>
         </w:rPr>
-        <w:t xml:space="preserve">process (numprocs) </w:t>
+        <w:t>process (</w:t>
+      </w:r>
+      <w:proofErr w:type="spellStart"/>
+      <w:r>
+        <w:rPr>
+          <w:rFonts w:ascii="Tahoma" w:hAnsi="Tahoma" w:cs="Tahoma"/>
+        </w:rPr>
+        <w:t>numprocs</w:t>
+      </w:r>
+      <w:proofErr w:type="spellEnd"/>
+      <w:r>
+        <w:rPr>
+          <w:rFonts w:ascii="Tahoma" w:hAnsi="Tahoma" w:cs="Tahoma"/>
+        </w:rPr>
+        <w:t xml:space="preserve">) </w:t>
       </w:r>
       <w:r>
         <w:rPr>
@@ -1438,11 +1572,19 @@
         </w:rPr>
         <w:t xml:space="preserve"> </w:t>
       </w:r>
-      <w:r>
-        <w:rPr>
-          <w:rFonts w:ascii="Tahoma" w:hAnsi="Tahoma" w:cs="Tahoma"/>
-        </w:rPr>
-        <w:t xml:space="preserve">cpu (duration) </w:t>
+      <w:proofErr w:type="spellStart"/>
+      <w:r>
+        <w:rPr>
+          <w:rFonts w:ascii="Tahoma" w:hAnsi="Tahoma" w:cs="Tahoma"/>
+        </w:rPr>
+        <w:t>cpu</w:t>
+      </w:r>
+      <w:proofErr w:type="spellEnd"/>
+      <w:r>
+        <w:rPr>
+          <w:rFonts w:ascii="Tahoma" w:hAnsi="Tahoma" w:cs="Tahoma"/>
+        </w:rPr>
+        <w:t xml:space="preserve"> (duration) </w:t>
       </w:r>
       <w:r>
         <w:rPr>
@@ -1494,7 +1636,21 @@
         <w:rPr>
           <w:rFonts w:ascii="Tahoma" w:hAnsi="Tahoma" w:cs="Tahoma"/>
         </w:rPr>
-        <w:t xml:space="preserve">process (cpuburst) </w:t>
+        <w:t>process (</w:t>
+      </w:r>
+      <w:proofErr w:type="spellStart"/>
+      <w:r>
+        <w:rPr>
+          <w:rFonts w:ascii="Tahoma" w:hAnsi="Tahoma" w:cs="Tahoma"/>
+        </w:rPr>
+        <w:t>cpuburst</w:t>
+      </w:r>
+      <w:proofErr w:type="spellEnd"/>
+      <w:r>
+        <w:rPr>
+          <w:rFonts w:ascii="Tahoma" w:hAnsi="Tahoma" w:cs="Tahoma"/>
+        </w:rPr>
+        <w:t xml:space="preserve">) </w:t>
       </w:r>
     </w:p>
     <w:p>
@@ -1555,7 +1711,21 @@
         <w:rPr>
           <w:rFonts w:ascii="Tahoma" w:hAnsi="Tahoma" w:cs="Tahoma"/>
         </w:rPr>
-        <w:t xml:space="preserve">process (ioburst) </w:t>
+        <w:t>process (</w:t>
+      </w:r>
+      <w:proofErr w:type="spellStart"/>
+      <w:r>
+        <w:rPr>
+          <w:rFonts w:ascii="Tahoma" w:hAnsi="Tahoma" w:cs="Tahoma"/>
+        </w:rPr>
+        <w:t>ioburst</w:t>
+      </w:r>
+      <w:proofErr w:type="spellEnd"/>
+      <w:r>
+        <w:rPr>
+          <w:rFonts w:ascii="Tahoma" w:hAnsi="Tahoma" w:cs="Tahoma"/>
+        </w:rPr>
+        <w:t xml:space="preserve">) </w:t>
       </w:r>
     </w:p>
     <w:p>
@@ -1572,7 +1742,7 @@
         <w:spacing w:line="360" w:lineRule="auto"/>
         <w:ind w:firstLine="720"/>
         <w:rPr>
-          <w:rFonts w:ascii="Tahoma" w:hAnsi="Tahoma" w:cs="Tahoma" w:hint="cs"/>
+          <w:rFonts w:ascii="Tahoma" w:hAnsi="Tahoma" w:cs="Tahoma"/>
           <w:cs/>
           <w:lang w:bidi="th-TH"/>
         </w:rPr>
@@ -1614,8 +1784,17 @@
                 <w:rFonts w:ascii="Tahoma" w:hAnsi="Tahoma" w:cs="Tahoma"/>
                 <w:lang w:bidi="th-TH"/>
               </w:rPr>
-              <w:t>name myrun</w:t>
-            </w:r>
+              <w:t xml:space="preserve">name </w:t>
+            </w:r>
+            <w:proofErr w:type="spellStart"/>
+            <w:r>
+              <w:rPr>
+                <w:rFonts w:ascii="Tahoma" w:hAnsi="Tahoma" w:cs="Tahoma"/>
+                <w:lang w:bidi="th-TH"/>
+              </w:rPr>
+              <w:t>myrun</w:t>
+            </w:r>
+            <w:proofErr w:type="spellEnd"/>
           </w:p>
           <w:p>
             <w:pPr>
@@ -1681,12 +1860,21 @@
                 <w:lang w:bidi="th-TH"/>
               </w:rPr>
             </w:pPr>
-            <w:r>
-              <w:rPr>
-                <w:rFonts w:ascii="Tahoma" w:hAnsi="Tahoma" w:cs="Tahoma"/>
-                <w:lang w:bidi="th-TH"/>
-              </w:rPr>
-              <w:t xml:space="preserve">numprocs </w:t>
+            <w:proofErr w:type="spellStart"/>
+            <w:r>
+              <w:rPr>
+                <w:rFonts w:ascii="Tahoma" w:hAnsi="Tahoma" w:cs="Tahoma"/>
+                <w:lang w:bidi="th-TH"/>
+              </w:rPr>
+              <w:t>numprocs</w:t>
+            </w:r>
+            <w:proofErr w:type="spellEnd"/>
+            <w:r>
+              <w:rPr>
+                <w:rFonts w:ascii="Tahoma" w:hAnsi="Tahoma" w:cs="Tahoma"/>
+                <w:lang w:bidi="th-TH"/>
+              </w:rPr>
+              <w:t xml:space="preserve"> </w:t>
             </w:r>
             <w:r>
               <w:rPr>
@@ -1705,12 +1893,21 @@
                 <w:lang w:bidi="th-TH"/>
               </w:rPr>
             </w:pPr>
-            <w:r>
-              <w:rPr>
-                <w:rFonts w:ascii="Tahoma" w:hAnsi="Tahoma" w:cs="Tahoma"/>
-                <w:lang w:bidi="th-TH"/>
-              </w:rPr>
-              <w:t xml:space="preserve">firstarrival </w:t>
+            <w:proofErr w:type="spellStart"/>
+            <w:r>
+              <w:rPr>
+                <w:rFonts w:ascii="Tahoma" w:hAnsi="Tahoma" w:cs="Tahoma"/>
+                <w:lang w:bidi="th-TH"/>
+              </w:rPr>
+              <w:t>firstarrival</w:t>
+            </w:r>
+            <w:proofErr w:type="spellEnd"/>
+            <w:r>
+              <w:rPr>
+                <w:rFonts w:ascii="Tahoma" w:hAnsi="Tahoma" w:cs="Tahoma"/>
+                <w:lang w:bidi="th-TH"/>
+              </w:rPr>
+              <w:t xml:space="preserve"> </w:t>
             </w:r>
             <w:r>
               <w:rPr>
@@ -1777,12 +1974,21 @@
                 <w:lang w:bidi="th-TH"/>
               </w:rPr>
             </w:pPr>
-            <w:r>
-              <w:rPr>
-                <w:rFonts w:ascii="Tahoma" w:hAnsi="Tahoma" w:cs="Tahoma"/>
-                <w:lang w:bidi="th-TH"/>
-              </w:rPr>
-              <w:t xml:space="preserve">cpuburst constant </w:t>
+            <w:proofErr w:type="spellStart"/>
+            <w:r>
+              <w:rPr>
+                <w:rFonts w:ascii="Tahoma" w:hAnsi="Tahoma" w:cs="Tahoma"/>
+                <w:lang w:bidi="th-TH"/>
+              </w:rPr>
+              <w:t>cpuburst</w:t>
+            </w:r>
+            <w:proofErr w:type="spellEnd"/>
+            <w:r>
+              <w:rPr>
+                <w:rFonts w:ascii="Tahoma" w:hAnsi="Tahoma" w:cs="Tahoma"/>
+                <w:lang w:bidi="th-TH"/>
+              </w:rPr>
+              <w:t xml:space="preserve"> constant </w:t>
             </w:r>
             <w:r>
               <w:rPr>
@@ -1801,12 +2007,21 @@
                 <w:lang w:bidi="th-TH"/>
               </w:rPr>
             </w:pPr>
-            <w:r>
-              <w:rPr>
-                <w:rFonts w:ascii="Tahoma" w:hAnsi="Tahoma" w:cs="Tahoma"/>
-                <w:lang w:bidi="th-TH"/>
-              </w:rPr>
-              <w:t xml:space="preserve">ioburst uniform </w:t>
+            <w:proofErr w:type="spellStart"/>
+            <w:r>
+              <w:rPr>
+                <w:rFonts w:ascii="Tahoma" w:hAnsi="Tahoma" w:cs="Tahoma"/>
+                <w:lang w:bidi="th-TH"/>
+              </w:rPr>
+              <w:t>ioburst</w:t>
+            </w:r>
+            <w:proofErr w:type="spellEnd"/>
+            <w:r>
+              <w:rPr>
+                <w:rFonts w:ascii="Tahoma" w:hAnsi="Tahoma" w:cs="Tahoma"/>
+                <w:lang w:bidi="th-TH"/>
+              </w:rPr>
+              <w:t xml:space="preserve"> uniform </w:t>
             </w:r>
             <w:r>
               <w:rPr>
@@ -1825,12 +2040,21 @@
                 <w:lang w:bidi="th-TH"/>
               </w:rPr>
             </w:pPr>
-            <w:r>
-              <w:rPr>
-                <w:rFonts w:ascii="Tahoma" w:hAnsi="Tahoma" w:cs="Tahoma"/>
-                <w:lang w:bidi="th-TH"/>
-              </w:rPr>
-              <w:t xml:space="preserve">basepriority </w:t>
+            <w:proofErr w:type="spellStart"/>
+            <w:r>
+              <w:rPr>
+                <w:rFonts w:ascii="Tahoma" w:hAnsi="Tahoma" w:cs="Tahoma"/>
+                <w:lang w:bidi="th-TH"/>
+              </w:rPr>
+              <w:t>basepriority</w:t>
+            </w:r>
+            <w:proofErr w:type="spellEnd"/>
+            <w:r>
+              <w:rPr>
+                <w:rFonts w:ascii="Tahoma" w:hAnsi="Tahoma" w:cs="Tahoma"/>
+                <w:lang w:bidi="th-TH"/>
+              </w:rPr>
+              <w:t xml:space="preserve"> </w:t>
             </w:r>
             <w:r>
               <w:rPr>
@@ -1858,12 +2082,21 @@
                 <w:lang w:bidi="th-TH"/>
               </w:rPr>
             </w:pPr>
-            <w:r>
-              <w:rPr>
-                <w:rFonts w:ascii="Tahoma" w:hAnsi="Tahoma" w:cs="Tahoma"/>
-                <w:lang w:bidi="th-TH"/>
-              </w:rPr>
-              <w:t xml:space="preserve">numprocs </w:t>
+            <w:proofErr w:type="spellStart"/>
+            <w:r>
+              <w:rPr>
+                <w:rFonts w:ascii="Tahoma" w:hAnsi="Tahoma" w:cs="Tahoma"/>
+                <w:lang w:bidi="th-TH"/>
+              </w:rPr>
+              <w:t>numprocs</w:t>
+            </w:r>
+            <w:proofErr w:type="spellEnd"/>
+            <w:r>
+              <w:rPr>
+                <w:rFonts w:ascii="Tahoma" w:hAnsi="Tahoma" w:cs="Tahoma"/>
+                <w:lang w:bidi="th-TH"/>
+              </w:rPr>
+              <w:t xml:space="preserve"> </w:t>
             </w:r>
             <w:r>
               <w:rPr>
@@ -1882,12 +2115,21 @@
                 <w:lang w:bidi="th-TH"/>
               </w:rPr>
             </w:pPr>
-            <w:r>
-              <w:rPr>
-                <w:rFonts w:ascii="Tahoma" w:hAnsi="Tahoma" w:cs="Tahoma"/>
-                <w:lang w:bidi="th-TH"/>
-              </w:rPr>
-              <w:t xml:space="preserve">firstarrival </w:t>
+            <w:proofErr w:type="spellStart"/>
+            <w:r>
+              <w:rPr>
+                <w:rFonts w:ascii="Tahoma" w:hAnsi="Tahoma" w:cs="Tahoma"/>
+                <w:lang w:bidi="th-TH"/>
+              </w:rPr>
+              <w:t>firstarrival</w:t>
+            </w:r>
+            <w:proofErr w:type="spellEnd"/>
+            <w:r>
+              <w:rPr>
+                <w:rFonts w:ascii="Tahoma" w:hAnsi="Tahoma" w:cs="Tahoma"/>
+                <w:lang w:bidi="th-TH"/>
+              </w:rPr>
+              <w:t xml:space="preserve"> </w:t>
             </w:r>
             <w:r>
               <w:rPr>
@@ -1954,12 +2196,21 @@
                 <w:lang w:bidi="th-TH"/>
               </w:rPr>
             </w:pPr>
-            <w:r>
-              <w:rPr>
-                <w:rFonts w:ascii="Tahoma" w:hAnsi="Tahoma" w:cs="Tahoma"/>
-                <w:lang w:bidi="th-TH"/>
-              </w:rPr>
-              <w:t xml:space="preserve">cpuburst constant </w:t>
+            <w:proofErr w:type="spellStart"/>
+            <w:r>
+              <w:rPr>
+                <w:rFonts w:ascii="Tahoma" w:hAnsi="Tahoma" w:cs="Tahoma"/>
+                <w:lang w:bidi="th-TH"/>
+              </w:rPr>
+              <w:t>cpuburst</w:t>
+            </w:r>
+            <w:proofErr w:type="spellEnd"/>
+            <w:r>
+              <w:rPr>
+                <w:rFonts w:ascii="Tahoma" w:hAnsi="Tahoma" w:cs="Tahoma"/>
+                <w:lang w:bidi="th-TH"/>
+              </w:rPr>
+              <w:t xml:space="preserve"> constant </w:t>
             </w:r>
             <w:r>
               <w:rPr>
@@ -1978,12 +2229,21 @@
                 <w:lang w:bidi="th-TH"/>
               </w:rPr>
             </w:pPr>
-            <w:r>
-              <w:rPr>
-                <w:rFonts w:ascii="Tahoma" w:hAnsi="Tahoma" w:cs="Tahoma"/>
-                <w:lang w:bidi="th-TH"/>
-              </w:rPr>
-              <w:t xml:space="preserve">ioburst uniform </w:t>
+            <w:proofErr w:type="spellStart"/>
+            <w:r>
+              <w:rPr>
+                <w:rFonts w:ascii="Tahoma" w:hAnsi="Tahoma" w:cs="Tahoma"/>
+                <w:lang w:bidi="th-TH"/>
+              </w:rPr>
+              <w:t>ioburst</w:t>
+            </w:r>
+            <w:proofErr w:type="spellEnd"/>
+            <w:r>
+              <w:rPr>
+                <w:rFonts w:ascii="Tahoma" w:hAnsi="Tahoma" w:cs="Tahoma"/>
+                <w:lang w:bidi="th-TH"/>
+              </w:rPr>
+              <w:t xml:space="preserve"> uniform </w:t>
             </w:r>
             <w:r>
               <w:rPr>
@@ -1998,16 +2258,25 @@
             <w:pPr>
               <w:spacing w:line="360" w:lineRule="auto"/>
               <w:rPr>
-                <w:rFonts w:ascii="Tahoma" w:hAnsi="Tahoma" w:cs="Tahoma" w:hint="cs"/>
+                <w:rFonts w:ascii="Tahoma" w:hAnsi="Tahoma" w:cs="Tahoma"/>
                 <w:lang w:bidi="th-TH"/>
               </w:rPr>
             </w:pPr>
-            <w:r>
-              <w:rPr>
-                <w:rFonts w:ascii="Tahoma" w:hAnsi="Tahoma" w:cs="Tahoma"/>
-                <w:lang w:bidi="th-TH"/>
-              </w:rPr>
-              <w:t xml:space="preserve">basepriority </w:t>
+            <w:proofErr w:type="spellStart"/>
+            <w:r>
+              <w:rPr>
+                <w:rFonts w:ascii="Tahoma" w:hAnsi="Tahoma" w:cs="Tahoma"/>
+                <w:lang w:bidi="th-TH"/>
+              </w:rPr>
+              <w:t>basepriority</w:t>
+            </w:r>
+            <w:proofErr w:type="spellEnd"/>
+            <w:r>
+              <w:rPr>
+                <w:rFonts w:ascii="Tahoma" w:hAnsi="Tahoma" w:cs="Tahoma"/>
+                <w:lang w:bidi="th-TH"/>
+              </w:rPr>
+              <w:t xml:space="preserve"> </w:t>
             </w:r>
             <w:r>
               <w:rPr>
@@ -2098,21 +2367,23 @@
         </w:rPr>
         <w:t xml:space="preserve">15 </w:t>
       </w:r>
-      <w:r>
-        <w:rPr>
-          <w:rFonts w:ascii="Tahoma" w:hAnsi="Tahoma" w:cs="Tahoma" w:hint="cs"/>
-          <w:cs/>
-          <w:lang w:bidi="th-TH"/>
-        </w:rPr>
-        <w:t xml:space="preserve">โปรเซส </w:t>
-      </w:r>
-      <w:r>
-        <w:rPr>
-          <w:rFonts w:ascii="Tahoma" w:hAnsi="Tahoma" w:cs="Tahoma" w:hint="cs"/>
-          <w:cs/>
-          <w:lang w:bidi="th-TH"/>
-        </w:rPr>
-        <w:t>สิ่งที่แตกต่างกันระหว่างสองกลุ่มนี้คือ</w:t>
+      <w:proofErr w:type="spellStart"/>
+      <w:r>
+        <w:rPr>
+          <w:rFonts w:ascii="Tahoma" w:hAnsi="Tahoma" w:cs="Tahoma" w:hint="cs"/>
+          <w:cs/>
+          <w:lang w:bidi="th-TH"/>
+        </w:rPr>
+        <w:t>โปรเซส</w:t>
+      </w:r>
+      <w:proofErr w:type="spellEnd"/>
+      <w:r>
+        <w:rPr>
+          <w:rFonts w:ascii="Tahoma" w:hAnsi="Tahoma" w:cs="Tahoma" w:hint="cs"/>
+          <w:cs/>
+          <w:lang w:bidi="th-TH"/>
+        </w:rPr>
+        <w:t xml:space="preserve"> สิ่งที่แตกต่างกันระหว่างสองกลุ่มนี้คือ</w:t>
       </w:r>
       <w:r>
         <w:rPr>
@@ -2145,12 +2416,21 @@
         </w:rPr>
         <w:t xml:space="preserve">และมี </w:t>
       </w:r>
-      <w:r>
-        <w:rPr>
-          <w:rFonts w:ascii="Tahoma" w:hAnsi="Tahoma" w:cs="Tahoma"/>
-          <w:lang w:bidi="th-TH"/>
-        </w:rPr>
-        <w:t xml:space="preserve">cpu burst </w:t>
+      <w:proofErr w:type="spellStart"/>
+      <w:r>
+        <w:rPr>
+          <w:rFonts w:ascii="Tahoma" w:hAnsi="Tahoma" w:cs="Tahoma"/>
+          <w:lang w:bidi="th-TH"/>
+        </w:rPr>
+        <w:t>cpu</w:t>
+      </w:r>
+      <w:proofErr w:type="spellEnd"/>
+      <w:r>
+        <w:rPr>
+          <w:rFonts w:ascii="Tahoma" w:hAnsi="Tahoma" w:cs="Tahoma"/>
+          <w:lang w:bidi="th-TH"/>
+        </w:rPr>
+        <w:t xml:space="preserve"> burst </w:t>
       </w:r>
       <w:r>
         <w:rPr>
@@ -2212,12 +2492,21 @@
         </w:rPr>
         <w:t xml:space="preserve">และมี </w:t>
       </w:r>
-      <w:r>
-        <w:rPr>
-          <w:rFonts w:ascii="Tahoma" w:hAnsi="Tahoma" w:cs="Tahoma"/>
-          <w:lang w:bidi="th-TH"/>
-        </w:rPr>
-        <w:t xml:space="preserve">cpu burst </w:t>
+      <w:proofErr w:type="spellStart"/>
+      <w:r>
+        <w:rPr>
+          <w:rFonts w:ascii="Tahoma" w:hAnsi="Tahoma" w:cs="Tahoma"/>
+          <w:lang w:bidi="th-TH"/>
+        </w:rPr>
+        <w:t>cpu</w:t>
+      </w:r>
+      <w:proofErr w:type="spellEnd"/>
+      <w:r>
+        <w:rPr>
+          <w:rFonts w:ascii="Tahoma" w:hAnsi="Tahoma" w:cs="Tahoma"/>
+          <w:lang w:bidi="th-TH"/>
+        </w:rPr>
+        <w:t xml:space="preserve"> burst </w:t>
       </w:r>
       <w:r>
         <w:rPr>
@@ -2240,7 +2529,7 @@
         <w:spacing w:line="360" w:lineRule="auto"/>
         <w:ind w:left="720"/>
         <w:rPr>
-          <w:rFonts w:ascii="Tahoma" w:hAnsi="Tahoma" w:cs="Tahoma" w:hint="cs"/>
+          <w:rFonts w:ascii="Tahoma" w:hAnsi="Tahoma" w:cs="Tahoma"/>
           <w:lang w:bidi="th-TH"/>
         </w:rPr>
       </w:pPr>
@@ -2272,11 +2561,19 @@
         </w:rPr>
         <w:t xml:space="preserve">จะเข้ามาใช้ </w:t>
       </w:r>
-      <w:r>
-        <w:rPr>
-          <w:rFonts w:ascii="Tahoma" w:hAnsi="Tahoma" w:cs="Tahoma"/>
-        </w:rPr>
-        <w:t xml:space="preserve">cpu </w:t>
+      <w:proofErr w:type="spellStart"/>
+      <w:r>
+        <w:rPr>
+          <w:rFonts w:ascii="Tahoma" w:hAnsi="Tahoma" w:cs="Tahoma"/>
+        </w:rPr>
+        <w:t>cpu</w:t>
+      </w:r>
+      <w:proofErr w:type="spellEnd"/>
+      <w:r>
+        <w:rPr>
+          <w:rFonts w:ascii="Tahoma" w:hAnsi="Tahoma" w:cs="Tahoma"/>
+        </w:rPr>
+        <w:t xml:space="preserve"> </w:t>
       </w:r>
       <w:r>
         <w:rPr>
@@ -2351,12 +2648,14 @@
           <w:lang w:bidi="th-TH"/>
         </w:rPr>
       </w:pPr>
+      <w:proofErr w:type="spellStart"/>
       <w:r>
         <w:rPr>
           <w:rFonts w:ascii="Tahoma" w:hAnsi="Tahoma" w:cs="Tahoma"/>
         </w:rPr>
         <w:t>myexp.exp</w:t>
       </w:r>
+      <w:proofErr w:type="spellEnd"/>
       <w:r>
         <w:rPr>
           <w:rFonts w:ascii="Tahoma" w:hAnsi="Tahoma" w:cs="Tahoma" w:hint="cs"/>
@@ -2403,12 +2702,14 @@
         </w:rPr>
         <w:t xml:space="preserve"> </w:t>
       </w:r>
+      <w:proofErr w:type="spellStart"/>
       <w:r>
         <w:rPr>
           <w:rFonts w:ascii="Tahoma" w:hAnsi="Tahoma" w:cs="Tahoma"/>
         </w:rPr>
         <w:t>myrun.run</w:t>
       </w:r>
+      <w:proofErr w:type="spellEnd"/>
       <w:r>
         <w:rPr>
           <w:rFonts w:ascii="Tahoma" w:hAnsi="Tahoma" w:cs="Tahoma" w:hint="cs"/>
@@ -2535,8 +2836,18 @@
           <w:sz w:val="20"/>
           <w:szCs w:val="20"/>
         </w:rPr>
-        <w:t>name myexp</w:t>
-      </w:r>
+        <w:t xml:space="preserve">name </w:t>
+      </w:r>
+      <w:proofErr w:type="spellStart"/>
+      <w:r>
+        <w:rPr>
+          <w:rFonts w:ascii="Courier" w:hAnsi="Courier" w:cs="Tahoma"/>
+          <w:sz w:val="20"/>
+          <w:szCs w:val="20"/>
+        </w:rPr>
+        <w:t>myexp</w:t>
+      </w:r>
+      <w:proofErr w:type="spellEnd"/>
     </w:p>
     <w:p>
       <w:pPr>
@@ -2585,7 +2896,25 @@
           <w:sz w:val="20"/>
           <w:szCs w:val="20"/>
         </w:rPr>
-        <w:t>run myrun algorithm FCFS key "FCFS"</w:t>
+        <w:t xml:space="preserve">run </w:t>
+      </w:r>
+      <w:proofErr w:type="spellStart"/>
+      <w:r>
+        <w:rPr>
+          <w:rFonts w:ascii="Courier" w:hAnsi="Courier" w:cs="Tahoma"/>
+          <w:sz w:val="20"/>
+          <w:szCs w:val="20"/>
+        </w:rPr>
+        <w:t>myrun</w:t>
+      </w:r>
+      <w:proofErr w:type="spellEnd"/>
+      <w:r>
+        <w:rPr>
+          <w:rFonts w:ascii="Courier" w:hAnsi="Courier" w:cs="Tahoma"/>
+          <w:sz w:val="20"/>
+          <w:szCs w:val="20"/>
+        </w:rPr>
+        <w:t xml:space="preserve"> algorithm FCFS key "FCFS"</w:t>
       </w:r>
     </w:p>
     <w:p>
@@ -2610,7 +2939,25 @@
           <w:sz w:val="20"/>
           <w:szCs w:val="20"/>
         </w:rPr>
-        <w:t>run myrun algorithm SJF key "SJF"</w:t>
+        <w:t xml:space="preserve">run </w:t>
+      </w:r>
+      <w:proofErr w:type="spellStart"/>
+      <w:r>
+        <w:rPr>
+          <w:rFonts w:ascii="Courier" w:hAnsi="Courier" w:cs="Tahoma"/>
+          <w:sz w:val="20"/>
+          <w:szCs w:val="20"/>
+        </w:rPr>
+        <w:t>myrun</w:t>
+      </w:r>
+      <w:proofErr w:type="spellEnd"/>
+      <w:r>
+        <w:rPr>
+          <w:rFonts w:ascii="Courier" w:hAnsi="Courier" w:cs="Tahoma"/>
+          <w:sz w:val="20"/>
+          <w:szCs w:val="20"/>
+        </w:rPr>
+        <w:t xml:space="preserve"> algorithm SJF key "SJF"</w:t>
       </w:r>
     </w:p>
     <w:p>
@@ -2639,11 +2986,19 @@
         </w:rPr>
         <w:t xml:space="preserve">ตัวอย่าง </w:t>
       </w:r>
-      <w:r>
-        <w:rPr>
-          <w:rFonts w:ascii="Tahoma" w:hAnsi="Tahoma" w:cs="Tahoma"/>
-        </w:rPr>
-        <w:t xml:space="preserve">myexp.exp </w:t>
+      <w:proofErr w:type="spellStart"/>
+      <w:r>
+        <w:rPr>
+          <w:rFonts w:ascii="Tahoma" w:hAnsi="Tahoma" w:cs="Tahoma"/>
+        </w:rPr>
+        <w:t>myexp.exp</w:t>
+      </w:r>
+      <w:proofErr w:type="spellEnd"/>
+      <w:r>
+        <w:rPr>
+          <w:rFonts w:ascii="Tahoma" w:hAnsi="Tahoma" w:cs="Tahoma"/>
+        </w:rPr>
+        <w:t xml:space="preserve"> </w:t>
       </w:r>
       <w:r>
         <w:rPr>
@@ -2768,7 +3123,7 @@
       <w:pPr>
         <w:spacing w:line="360" w:lineRule="auto"/>
         <w:rPr>
-          <w:rFonts w:ascii="Tahoma" w:hAnsi="Tahoma" w:cs="Tahoma" w:hint="cs"/>
+          <w:rFonts w:ascii="Tahoma" w:hAnsi="Tahoma" w:cs="Tahoma"/>
           <w:b/>
           <w:bCs/>
           <w:sz w:val="28"/>
@@ -2857,7 +3212,23 @@
           <w:rFonts w:ascii="Tahoma" w:hAnsi="Tahoma" w:cs="Tahoma"/>
           <w:lang w:bidi="th-TH"/>
         </w:rPr>
-        <w:t xml:space="preserve">folder ps </w:t>
+        <w:t xml:space="preserve">folder </w:t>
+      </w:r>
+      <w:proofErr w:type="spellStart"/>
+      <w:r>
+        <w:rPr>
+          <w:rFonts w:ascii="Tahoma" w:hAnsi="Tahoma" w:cs="Tahoma"/>
+          <w:lang w:bidi="th-TH"/>
+        </w:rPr>
+        <w:t>ps</w:t>
+      </w:r>
+      <w:proofErr w:type="spellEnd"/>
+      <w:r>
+        <w:rPr>
+          <w:rFonts w:ascii="Tahoma" w:hAnsi="Tahoma" w:cs="Tahoma"/>
+          <w:lang w:bidi="th-TH"/>
+        </w:rPr>
+        <w:t xml:space="preserve"> </w:t>
       </w:r>
       <w:r>
         <w:rPr>
@@ -2943,12 +3314,21 @@
         </w:rPr>
         <w:t xml:space="preserve">สำหรับ </w:t>
       </w:r>
-      <w:r>
-        <w:rPr>
-          <w:rFonts w:ascii="Tahoma" w:hAnsi="Tahoma" w:cs="Tahoma"/>
-          <w:lang w:bidi="th-TH"/>
-        </w:rPr>
-        <w:t xml:space="preserve">linux </w:t>
+      <w:proofErr w:type="spellStart"/>
+      <w:r>
+        <w:rPr>
+          <w:rFonts w:ascii="Tahoma" w:hAnsi="Tahoma" w:cs="Tahoma"/>
+          <w:lang w:bidi="th-TH"/>
+        </w:rPr>
+        <w:t>linux</w:t>
+      </w:r>
+      <w:proofErr w:type="spellEnd"/>
+      <w:r>
+        <w:rPr>
+          <w:rFonts w:ascii="Tahoma" w:hAnsi="Tahoma" w:cs="Tahoma"/>
+          <w:lang w:bidi="th-TH"/>
+        </w:rPr>
+        <w:t xml:space="preserve"> </w:t>
       </w:r>
       <w:r>
         <w:rPr>
@@ -2963,7 +3343,23 @@
           <w:rFonts w:ascii="Tahoma" w:hAnsi="Tahoma" w:cs="Tahoma"/>
           <w:lang w:bidi="th-TH"/>
         </w:rPr>
-        <w:t xml:space="preserve">mac os x)  </w:t>
+        <w:t xml:space="preserve">mac </w:t>
+      </w:r>
+      <w:proofErr w:type="spellStart"/>
+      <w:r>
+        <w:rPr>
+          <w:rFonts w:ascii="Tahoma" w:hAnsi="Tahoma" w:cs="Tahoma"/>
+          <w:lang w:bidi="th-TH"/>
+        </w:rPr>
+        <w:t>os</w:t>
+      </w:r>
+      <w:proofErr w:type="spellEnd"/>
+      <w:r>
+        <w:rPr>
+          <w:rFonts w:ascii="Tahoma" w:hAnsi="Tahoma" w:cs="Tahoma"/>
+          <w:lang w:bidi="th-TH"/>
+        </w:rPr>
+        <w:t xml:space="preserve"> x)  </w:t>
       </w:r>
     </w:p>
     <w:p>
@@ -3039,6 +3435,7 @@
         </w:rPr>
         <w:t>มสีเขียว</w:t>
       </w:r>
+      <w:proofErr w:type="spellStart"/>
       <w:r>
         <w:rPr>
           <w:rFonts w:ascii="Tahoma" w:hAnsi="Tahoma" w:cs="Tahoma" w:hint="cs"/>
@@ -3047,6 +3444,7 @@
         </w:rPr>
         <w:t>ใหญ่ๆ</w:t>
       </w:r>
+      <w:proofErr w:type="spellEnd"/>
       <w:r>
         <w:rPr>
           <w:rFonts w:ascii="Tahoma" w:hAnsi="Tahoma" w:cs="Tahoma"/>
@@ -3225,7 +3623,25 @@
           <w:cs/>
           <w:lang w:bidi="th-TH"/>
         </w:rPr>
-        <w:t>มกลางของแถวขวาสุด) เพื่อเรียกดูค่าสถิติต่างๆ ของ</w:t>
+        <w:t>มกลางของแถวขวาสุด) เพื่อเรียกดูค่าสถิติ</w:t>
+      </w:r>
+      <w:proofErr w:type="spellStart"/>
+      <w:r>
+        <w:rPr>
+          <w:rFonts w:ascii="Tahoma" w:hAnsi="Tahoma" w:cs="Tahoma"/>
+          <w:cs/>
+          <w:lang w:bidi="th-TH"/>
+        </w:rPr>
+        <w:t>ต่างๆ</w:t>
+      </w:r>
+      <w:proofErr w:type="spellEnd"/>
+      <w:r>
+        <w:rPr>
+          <w:rFonts w:ascii="Tahoma" w:hAnsi="Tahoma" w:cs="Tahoma"/>
+          <w:cs/>
+          <w:lang w:bidi="th-TH"/>
+        </w:rPr>
+        <w:t xml:space="preserve"> ของ</w:t>
       </w:r>
       <w:r>
         <w:rPr>
@@ -3372,6 +3788,7 @@
         </w:rPr>
         <w:t xml:space="preserve"> </w:t>
       </w:r>
+      <w:proofErr w:type="gramStart"/>
       <w:r>
         <w:rPr>
           <w:rFonts w:ascii="Tahoma" w:hAnsi="Tahoma" w:cs="Tahoma"/>
@@ -3396,6 +3813,7 @@
         </w:rPr>
         <w:t xml:space="preserve"> โดยสามารถเลือกได้ว่าจะดูกราฟของ</w:t>
       </w:r>
+      <w:proofErr w:type="gramEnd"/>
       <w:r>
         <w:rPr>
           <w:rFonts w:ascii="Tahoma" w:hAnsi="Tahoma" w:cs="Tahoma" w:hint="cs"/>
@@ -3614,7 +4032,7 @@
       <w:pPr>
         <w:spacing w:line="360" w:lineRule="auto"/>
         <w:rPr>
-          <w:rFonts w:ascii="Tahoma" w:hAnsi="Tahoma" w:cs="Tahoma" w:hint="cs"/>
+          <w:rFonts w:ascii="Tahoma" w:hAnsi="Tahoma" w:cs="Tahoma"/>
           <w:cs/>
           <w:lang w:bidi="th-TH"/>
         </w:rPr>
@@ -3624,7 +4042,7 @@
       <w:pPr>
         <w:spacing w:line="360" w:lineRule="auto"/>
         <w:rPr>
-          <w:rFonts w:ascii="Tahoma" w:hAnsi="Tahoma" w:cs="Tahoma" w:hint="cs"/>
+          <w:rFonts w:ascii="Tahoma" w:hAnsi="Tahoma" w:cs="Tahoma"/>
           <w:sz w:val="28"/>
           <w:szCs w:val="28"/>
           <w:lang w:bidi="th-TH"/>
@@ -3739,8 +4157,18 @@
           <w:cs/>
           <w:lang w:bidi="th-TH"/>
         </w:rPr>
-        <w:t>ตัวชี้วัดต่างๆ</w:t>
-      </w:r>
+        <w:t>ตัวชี้วัด</w:t>
+      </w:r>
+      <w:proofErr w:type="spellStart"/>
+      <w:r>
+        <w:rPr>
+          <w:rFonts w:ascii="Tahoma" w:hAnsi="Tahoma" w:cs="Tahoma" w:hint="cs"/>
+          <w:cs/>
+          <w:lang w:bidi="th-TH"/>
+        </w:rPr>
+        <w:t>ต่างๆ</w:t>
+      </w:r>
+      <w:proofErr w:type="spellEnd"/>
       <w:r>
         <w:rPr>
           <w:rFonts w:ascii="Tahoma" w:hAnsi="Tahoma" w:cs="Tahoma" w:hint="cs"/>
@@ -3810,7 +4238,7 @@
               <w:spacing w:line="360" w:lineRule="auto"/>
               <w:ind w:left="0"/>
               <w:rPr>
-                <w:rFonts w:ascii="Tahoma" w:hAnsi="Tahoma" w:cs="Tahoma" w:hint="cs"/>
+                <w:rFonts w:ascii="Tahoma" w:hAnsi="Tahoma" w:cs="Tahoma"/>
                 <w:lang w:bidi="th-TH"/>
               </w:rPr>
             </w:pPr>
@@ -3851,7 +4279,7 @@
               <w:ind w:left="0"/>
               <w:jc w:val="center"/>
               <w:rPr>
-                <w:rFonts w:ascii="Tahoma" w:hAnsi="Tahoma" w:cs="Tahoma" w:hint="cs"/>
+                <w:rFonts w:ascii="Tahoma" w:hAnsi="Tahoma" w:cs="Tahoma"/>
                 <w:lang w:bidi="th-TH"/>
               </w:rPr>
             </w:pPr>
@@ -3906,8 +4334,9 @@
               <w:pStyle w:val="ListParagraph"/>
               <w:spacing w:line="360" w:lineRule="auto"/>
               <w:ind w:left="0"/>
-              <w:rPr>
-                <w:rFonts w:ascii="Tahoma" w:hAnsi="Tahoma" w:cs="Tahoma" w:hint="cs"/>
+              <w:jc w:val="center"/>
+              <w:rPr>
+                <w:rFonts w:ascii="Tahoma" w:hAnsi="Tahoma" w:cs="Tahoma"/>
                 <w:lang w:bidi="th-TH"/>
               </w:rPr>
             </w:pPr>
@@ -3922,11 +4351,19 @@
               <w:pStyle w:val="ListParagraph"/>
               <w:spacing w:line="360" w:lineRule="auto"/>
               <w:ind w:left="0"/>
-              <w:rPr>
-                <w:rFonts w:ascii="Tahoma" w:hAnsi="Tahoma" w:cs="Tahoma" w:hint="cs"/>
+              <w:jc w:val="center"/>
+              <w:rPr>
+                <w:rFonts w:ascii="Tahoma" w:hAnsi="Tahoma" w:cs="Tahoma"/>
                 <w:lang w:bidi="th-TH"/>
               </w:rPr>
             </w:pPr>
+            <w:r>
+              <w:rPr>
+                <w:rFonts w:ascii="Tahoma" w:hAnsi="Tahoma" w:cs="Tahoma"/>
+                <w:lang w:bidi="th-TH"/>
+              </w:rPr>
+              <w:sym w:font="Wingdings" w:char="F0FC"/>
+            </w:r>
           </w:p>
         </w:tc>
       </w:tr>
@@ -3941,7 +4378,7 @@
               <w:spacing w:line="360" w:lineRule="auto"/>
               <w:ind w:left="0"/>
               <w:rPr>
-                <w:rFonts w:ascii="Tahoma" w:hAnsi="Tahoma" w:cs="Tahoma" w:hint="cs"/>
+                <w:rFonts w:ascii="Tahoma" w:hAnsi="Tahoma" w:cs="Tahoma"/>
                 <w:cs/>
                 <w:lang w:bidi="th-TH"/>
               </w:rPr>
@@ -3972,8 +4409,9 @@
               <w:pStyle w:val="ListParagraph"/>
               <w:spacing w:line="360" w:lineRule="auto"/>
               <w:ind w:left="0"/>
-              <w:rPr>
-                <w:rFonts w:ascii="Tahoma" w:hAnsi="Tahoma" w:cs="Tahoma" w:hint="cs"/>
+              <w:jc w:val="center"/>
+              <w:rPr>
+                <w:rFonts w:ascii="Tahoma" w:hAnsi="Tahoma" w:cs="Tahoma"/>
                 <w:lang w:bidi="th-TH"/>
               </w:rPr>
             </w:pPr>
@@ -3988,11 +4426,19 @@
               <w:pStyle w:val="ListParagraph"/>
               <w:spacing w:line="360" w:lineRule="auto"/>
               <w:ind w:left="0"/>
-              <w:rPr>
-                <w:rFonts w:ascii="Tahoma" w:hAnsi="Tahoma" w:cs="Tahoma" w:hint="cs"/>
+              <w:jc w:val="center"/>
+              <w:rPr>
+                <w:rFonts w:ascii="Tahoma" w:hAnsi="Tahoma" w:cs="Tahoma"/>
                 <w:lang w:bidi="th-TH"/>
               </w:rPr>
             </w:pPr>
+            <w:r>
+              <w:rPr>
+                <w:rFonts w:ascii="Tahoma" w:hAnsi="Tahoma" w:cs="Tahoma"/>
+                <w:lang w:bidi="th-TH"/>
+              </w:rPr>
+              <w:sym w:font="Wingdings" w:char="F0FC"/>
+            </w:r>
           </w:p>
         </w:tc>
       </w:tr>
@@ -4007,7 +4453,7 @@
               <w:spacing w:line="360" w:lineRule="auto"/>
               <w:ind w:left="0"/>
               <w:rPr>
-                <w:rFonts w:ascii="Tahoma" w:hAnsi="Tahoma" w:cs="Tahoma" w:hint="cs"/>
+                <w:rFonts w:ascii="Tahoma" w:hAnsi="Tahoma" w:cs="Tahoma"/>
                 <w:lang w:bidi="th-TH"/>
               </w:rPr>
             </w:pPr>
@@ -4037,8 +4483,9 @@
               <w:pStyle w:val="ListParagraph"/>
               <w:spacing w:line="360" w:lineRule="auto"/>
               <w:ind w:left="0"/>
-              <w:rPr>
-                <w:rFonts w:ascii="Tahoma" w:hAnsi="Tahoma" w:cs="Tahoma" w:hint="cs"/>
+              <w:jc w:val="center"/>
+              <w:rPr>
+                <w:rFonts w:ascii="Tahoma" w:hAnsi="Tahoma" w:cs="Tahoma"/>
                 <w:lang w:bidi="th-TH"/>
               </w:rPr>
             </w:pPr>
@@ -4053,11 +4500,19 @@
               <w:pStyle w:val="ListParagraph"/>
               <w:spacing w:line="360" w:lineRule="auto"/>
               <w:ind w:left="0"/>
-              <w:rPr>
-                <w:rFonts w:ascii="Tahoma" w:hAnsi="Tahoma" w:cs="Tahoma" w:hint="cs"/>
+              <w:jc w:val="center"/>
+              <w:rPr>
+                <w:rFonts w:ascii="Tahoma" w:hAnsi="Tahoma" w:cs="Tahoma"/>
                 <w:lang w:bidi="th-TH"/>
               </w:rPr>
             </w:pPr>
+            <w:r>
+              <w:rPr>
+                <w:rFonts w:ascii="Tahoma" w:hAnsi="Tahoma" w:cs="Tahoma"/>
+                <w:lang w:bidi="th-TH"/>
+              </w:rPr>
+              <w:sym w:font="Wingdings" w:char="F0FC"/>
+            </w:r>
           </w:p>
         </w:tc>
       </w:tr>
@@ -4072,7 +4527,7 @@
               <w:spacing w:line="360" w:lineRule="auto"/>
               <w:ind w:left="0"/>
               <w:rPr>
-                <w:rFonts w:ascii="Tahoma" w:hAnsi="Tahoma" w:cs="Tahoma" w:hint="cs"/>
+                <w:rFonts w:ascii="Tahoma" w:hAnsi="Tahoma" w:cs="Tahoma"/>
                 <w:lang w:bidi="th-TH"/>
               </w:rPr>
             </w:pPr>
@@ -4102,8 +4557,9 @@
               <w:pStyle w:val="ListParagraph"/>
               <w:spacing w:line="360" w:lineRule="auto"/>
               <w:ind w:left="0"/>
-              <w:rPr>
-                <w:rFonts w:ascii="Tahoma" w:hAnsi="Tahoma" w:cs="Tahoma" w:hint="cs"/>
+              <w:jc w:val="center"/>
+              <w:rPr>
+                <w:rFonts w:ascii="Tahoma" w:hAnsi="Tahoma" w:cs="Tahoma"/>
                 <w:lang w:bidi="th-TH"/>
               </w:rPr>
             </w:pPr>
@@ -4118,11 +4574,19 @@
               <w:pStyle w:val="ListParagraph"/>
               <w:spacing w:line="360" w:lineRule="auto"/>
               <w:ind w:left="0"/>
-              <w:rPr>
-                <w:rFonts w:ascii="Tahoma" w:hAnsi="Tahoma" w:cs="Tahoma" w:hint="cs"/>
+              <w:jc w:val="center"/>
+              <w:rPr>
+                <w:rFonts w:ascii="Tahoma" w:hAnsi="Tahoma" w:cs="Tahoma"/>
                 <w:lang w:bidi="th-TH"/>
               </w:rPr>
             </w:pPr>
+            <w:r>
+              <w:rPr>
+                <w:rFonts w:ascii="Tahoma" w:hAnsi="Tahoma" w:cs="Tahoma"/>
+                <w:lang w:bidi="th-TH"/>
+              </w:rPr>
+              <w:sym w:font="Wingdings" w:char="F0FC"/>
+            </w:r>
           </w:p>
         </w:tc>
       </w:tr>
@@ -4137,7 +4601,7 @@
               <w:spacing w:line="360" w:lineRule="auto"/>
               <w:ind w:left="0"/>
               <w:rPr>
-                <w:rFonts w:ascii="Tahoma" w:hAnsi="Tahoma" w:cs="Tahoma" w:hint="cs"/>
+                <w:rFonts w:ascii="Tahoma" w:hAnsi="Tahoma" w:cs="Tahoma"/>
                 <w:cs/>
                 <w:lang w:bidi="th-TH"/>
               </w:rPr>
@@ -4168,11 +4632,19 @@
               <w:pStyle w:val="ListParagraph"/>
               <w:spacing w:line="360" w:lineRule="auto"/>
               <w:ind w:left="0"/>
-              <w:rPr>
-                <w:rFonts w:ascii="Tahoma" w:hAnsi="Tahoma" w:cs="Tahoma" w:hint="cs"/>
+              <w:jc w:val="center"/>
+              <w:rPr>
+                <w:rFonts w:ascii="Tahoma" w:hAnsi="Tahoma" w:cs="Tahoma"/>
                 <w:lang w:bidi="th-TH"/>
               </w:rPr>
             </w:pPr>
+            <w:r>
+              <w:rPr>
+                <w:rFonts w:ascii="Tahoma" w:hAnsi="Tahoma" w:cs="Tahoma"/>
+                <w:lang w:bidi="th-TH"/>
+              </w:rPr>
+              <w:sym w:font="Wingdings" w:char="F0FC"/>
+            </w:r>
           </w:p>
         </w:tc>
         <w:tc>
@@ -4184,8 +4656,9 @@
               <w:pStyle w:val="ListParagraph"/>
               <w:spacing w:line="360" w:lineRule="auto"/>
               <w:ind w:left="0"/>
-              <w:rPr>
-                <w:rFonts w:ascii="Tahoma" w:hAnsi="Tahoma" w:cs="Tahoma" w:hint="cs"/>
+              <w:jc w:val="center"/>
+              <w:rPr>
+                <w:rFonts w:ascii="Tahoma" w:hAnsi="Tahoma" w:cs="Tahoma"/>
                 <w:lang w:bidi="th-TH"/>
               </w:rPr>
             </w:pPr>
@@ -4198,7 +4671,7 @@
         <w:pStyle w:val="ListParagraph"/>
         <w:spacing w:line="360" w:lineRule="auto"/>
         <w:rPr>
-          <w:rFonts w:ascii="Tahoma" w:hAnsi="Tahoma" w:cs="Tahoma" w:hint="cs"/>
+          <w:rFonts w:ascii="Tahoma" w:hAnsi="Tahoma" w:cs="Tahoma"/>
           <w:lang w:bidi="th-TH"/>
         </w:rPr>
       </w:pPr>
@@ -4238,13 +4711,23 @@
         </w:rPr>
         <w:t>จะเห็นได้ว่ามี</w:t>
       </w:r>
-      <w:r>
-        <w:rPr>
-          <w:rFonts w:ascii="Tahoma" w:hAnsi="Tahoma" w:cs="Tahoma"/>
-          <w:cs/>
-          <w:lang w:bidi="th-TH"/>
-        </w:rPr>
-        <w:t>โปรเซสหมายเล</w:t>
+      <w:proofErr w:type="spellStart"/>
+      <w:r>
+        <w:rPr>
+          <w:rFonts w:ascii="Tahoma" w:hAnsi="Tahoma" w:cs="Tahoma"/>
+          <w:cs/>
+          <w:lang w:bidi="th-TH"/>
+        </w:rPr>
+        <w:t>โปรเซส</w:t>
+      </w:r>
+      <w:proofErr w:type="spellEnd"/>
+      <w:r>
+        <w:rPr>
+          <w:rFonts w:ascii="Tahoma" w:hAnsi="Tahoma" w:cs="Tahoma"/>
+          <w:cs/>
+          <w:lang w:bidi="th-TH"/>
+        </w:rPr>
+        <w:t>หมายเล</w:t>
       </w:r>
       <w:r>
         <w:rPr>
@@ -4305,7 +4788,25 @@
           <w:cs/>
           <w:lang w:bidi="th-TH"/>
         </w:rPr>
-        <w:t xml:space="preserve">เล็กกว่า ได้ทำงานจนเสร็จก่อนโปรเซสหมายเลข </w:t>
+        <w:t>เล็กกว่า ได้ทำงานจนเสร็จก่อน</w:t>
+      </w:r>
+      <w:proofErr w:type="spellStart"/>
+      <w:r>
+        <w:rPr>
+          <w:rFonts w:ascii="Tahoma" w:hAnsi="Tahoma" w:cs="Tahoma" w:hint="cs"/>
+          <w:cs/>
+          <w:lang w:bidi="th-TH"/>
+        </w:rPr>
+        <w:t>โปรเซส</w:t>
+      </w:r>
+      <w:proofErr w:type="spellEnd"/>
+      <w:r>
+        <w:rPr>
+          <w:rFonts w:ascii="Tahoma" w:hAnsi="Tahoma" w:cs="Tahoma" w:hint="cs"/>
+          <w:cs/>
+          <w:lang w:bidi="th-TH"/>
+        </w:rPr>
+        <w:t xml:space="preserve">หมายเลข </w:t>
       </w:r>
       <w:r>
         <w:rPr>
@@ -4335,7 +4836,25 @@
           <w:cs/>
           <w:lang w:bidi="th-TH"/>
         </w:rPr>
-        <w:t>อย่างไรก็ตาม โปรเซสหมายเลข</w:t>
+        <w:t xml:space="preserve">อย่างไรก็ตาม </w:t>
+      </w:r>
+      <w:proofErr w:type="spellStart"/>
+      <w:r>
+        <w:rPr>
+          <w:rFonts w:ascii="Tahoma" w:hAnsi="Tahoma" w:cs="Tahoma" w:hint="cs"/>
+          <w:cs/>
+          <w:lang w:bidi="th-TH"/>
+        </w:rPr>
+        <w:t>โปรเซส</w:t>
+      </w:r>
+      <w:proofErr w:type="spellEnd"/>
+      <w:r>
+        <w:rPr>
+          <w:rFonts w:ascii="Tahoma" w:hAnsi="Tahoma" w:cs="Tahoma" w:hint="cs"/>
+          <w:cs/>
+          <w:lang w:bidi="th-TH"/>
+        </w:rPr>
+        <w:t>หมายเลข</w:t>
       </w:r>
       <w:r>
         <w:rPr>
@@ -4396,7 +4915,25 @@
           <w:cs/>
           <w:lang w:bidi="th-TH"/>
         </w:rPr>
-        <w:t xml:space="preserve">รันครั้งแรกก่อนที่โปรเซส </w:t>
+        <w:t>รันครั้งแรกก่อนที่</w:t>
+      </w:r>
+      <w:proofErr w:type="spellStart"/>
+      <w:r>
+        <w:rPr>
+          <w:rFonts w:ascii="Tahoma" w:hAnsi="Tahoma" w:cs="Tahoma" w:hint="cs"/>
+          <w:cs/>
+          <w:lang w:bidi="th-TH"/>
+        </w:rPr>
+        <w:t>โปรเซส</w:t>
+      </w:r>
+      <w:proofErr w:type="spellEnd"/>
+      <w:r>
+        <w:rPr>
+          <w:rFonts w:ascii="Tahoma" w:hAnsi="Tahoma" w:cs="Tahoma" w:hint="cs"/>
+          <w:cs/>
+          <w:lang w:bidi="th-TH"/>
+        </w:rPr>
+        <w:t xml:space="preserve"> </w:t>
       </w:r>
       <w:r>
         <w:rPr>
@@ -4411,7 +4948,25 @@
           <w:cs/>
           <w:lang w:bidi="th-TH"/>
         </w:rPr>
-        <w:t xml:space="preserve">จะรันเสร็จทั้งหมด ในขณะที่โปรเซส </w:t>
+        <w:t>จะรันเสร็จทั้งหมด ในขณะที่</w:t>
+      </w:r>
+      <w:proofErr w:type="spellStart"/>
+      <w:r>
+        <w:rPr>
+          <w:rFonts w:ascii="Tahoma" w:hAnsi="Tahoma" w:cs="Tahoma" w:hint="cs"/>
+          <w:cs/>
+          <w:lang w:bidi="th-TH"/>
+        </w:rPr>
+        <w:t>โปรเซส</w:t>
+      </w:r>
+      <w:proofErr w:type="spellEnd"/>
+      <w:r>
+        <w:rPr>
+          <w:rFonts w:ascii="Tahoma" w:hAnsi="Tahoma" w:cs="Tahoma" w:hint="cs"/>
+          <w:cs/>
+          <w:lang w:bidi="th-TH"/>
+        </w:rPr>
+        <w:t xml:space="preserve"> </w:t>
       </w:r>
       <w:r>
         <w:rPr>
@@ -4426,7 +4981,25 @@
           <w:cs/>
           <w:lang w:bidi="th-TH"/>
         </w:rPr>
-        <w:t xml:space="preserve">ได้เริ่มรันเมื่อโปรเซส </w:t>
+        <w:t>ได้เริ่มรันเมื่อ</w:t>
+      </w:r>
+      <w:proofErr w:type="spellStart"/>
+      <w:r>
+        <w:rPr>
+          <w:rFonts w:ascii="Tahoma" w:hAnsi="Tahoma" w:cs="Tahoma" w:hint="cs"/>
+          <w:cs/>
+          <w:lang w:bidi="th-TH"/>
+        </w:rPr>
+        <w:t>โปรเซส</w:t>
+      </w:r>
+      <w:proofErr w:type="spellEnd"/>
+      <w:r>
+        <w:rPr>
+          <w:rFonts w:ascii="Tahoma" w:hAnsi="Tahoma" w:cs="Tahoma" w:hint="cs"/>
+          <w:cs/>
+          <w:lang w:bidi="th-TH"/>
+        </w:rPr>
+        <w:t xml:space="preserve"> </w:t>
       </w:r>
       <w:r>
         <w:rPr>
@@ -4456,7 +5029,7 @@
         <w:pStyle w:val="ListParagraph"/>
         <w:spacing w:line="360" w:lineRule="auto"/>
         <w:rPr>
-          <w:rFonts w:ascii="Tahoma" w:hAnsi="Tahoma" w:cs="Tahoma" w:hint="cs"/>
+          <w:rFonts w:ascii="Tahoma" w:hAnsi="Tahoma" w:cs="Tahoma"/>
           <w:lang w:bidi="th-TH"/>
         </w:rPr>
       </w:pPr>
@@ -4466,7 +5039,7 @@
         <w:pStyle w:val="ListParagraph"/>
         <w:spacing w:line="360" w:lineRule="auto"/>
         <w:rPr>
-          <w:rFonts w:ascii="Tahoma" w:hAnsi="Tahoma" w:cs="Tahoma" w:hint="cs"/>
+          <w:rFonts w:ascii="Tahoma" w:hAnsi="Tahoma" w:cs="Tahoma"/>
           <w:lang w:bidi="th-TH"/>
         </w:rPr>
       </w:pPr>
@@ -4478,7 +5051,149 @@
         <mc:AlternateContent>
           <mc:Choice Requires="wps">
             <w:drawing>
-              <wp:anchor distT="0" distB="0" distL="114300" distR="114300" simplePos="0" relativeHeight="251659264" behindDoc="0" locked="0" layoutInCell="1" allowOverlap="1" wp14:anchorId="3F25E324" wp14:editId="206EDD28">
+              <wp:anchor distT="0" distB="0" distL="114300" distR="114300" simplePos="0" relativeHeight="251664384" behindDoc="0" locked="0" layoutInCell="1" allowOverlap="1" wp14:anchorId="556D0D5B" wp14:editId="1CDA1CED">
+                <wp:simplePos x="0" y="0"/>
+                <wp:positionH relativeFrom="column">
+                  <wp:posOffset>2261235</wp:posOffset>
+                </wp:positionH>
+                <wp:positionV relativeFrom="paragraph">
+                  <wp:posOffset>7669</wp:posOffset>
+                </wp:positionV>
+                <wp:extent cx="0" cy="3805381"/>
+                <wp:effectExtent l="12700" t="0" r="12700" b="17780"/>
+                <wp:wrapNone/>
+                <wp:docPr id="7" name="Straight Connector 7"/>
+                <wp:cNvGraphicFramePr/>
+                <a:graphic xmlns:a="http://schemas.openxmlformats.org/drawingml/2006/main">
+                  <a:graphicData uri="http://schemas.microsoft.com/office/word/2010/wordprocessingShape">
+                    <wps:wsp>
+                      <wps:cNvCnPr/>
+                      <wps:spPr>
+                        <a:xfrm>
+                          <a:off x="0" y="0"/>
+                          <a:ext cx="0" cy="3805381"/>
+                        </a:xfrm>
+                        <a:prstGeom prst="line">
+                          <a:avLst/>
+                        </a:prstGeom>
+                        <a:ln w="28575">
+                          <a:solidFill>
+                            <a:srgbClr val="FF0000"/>
+                          </a:solidFill>
+                        </a:ln>
+                      </wps:spPr>
+                      <wps:style>
+                        <a:lnRef idx="1">
+                          <a:schemeClr val="accent1"/>
+                        </a:lnRef>
+                        <a:fillRef idx="0">
+                          <a:schemeClr val="accent1"/>
+                        </a:fillRef>
+                        <a:effectRef idx="0">
+                          <a:schemeClr val="accent1"/>
+                        </a:effectRef>
+                        <a:fontRef idx="minor">
+                          <a:schemeClr val="tx1"/>
+                        </a:fontRef>
+                      </wps:style>
+                      <wps:bodyPr/>
+                    </wps:wsp>
+                  </a:graphicData>
+                </a:graphic>
+                <wp14:sizeRelV relativeFrom="margin">
+                  <wp14:pctHeight>0</wp14:pctHeight>
+                </wp14:sizeRelV>
+              </wp:anchor>
+            </w:drawing>
+          </mc:Choice>
+          <mc:Fallback>
+            <w:pict>
+              <v:line w14:anchorId="50215F3A" id="Straight Connector 7" o:spid="_x0000_s1026" style="position:absolute;z-index:251664384;visibility:visible;mso-wrap-style:square;mso-height-percent:0;mso-wrap-distance-left:9pt;mso-wrap-distance-top:0;mso-wrap-distance-right:9pt;mso-wrap-distance-bottom:0;mso-position-horizontal:absolute;mso-position-horizontal-relative:text;mso-position-vertical:absolute;mso-position-vertical-relative:text;mso-height-percent:0;mso-height-relative:margin" from="178.05pt,.6pt" to="178.05pt,300.25pt" o:gfxdata="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" strokecolor="red" strokeweight="2.25pt">
+                <v:stroke joinstyle="miter"/>
+              </v:line>
+            </w:pict>
+          </mc:Fallback>
+        </mc:AlternateContent>
+      </w:r>
+      <w:r>
+        <w:rPr>
+          <w:noProof/>
+        </w:rPr>
+        <mc:AlternateContent>
+          <mc:Choice Requires="wps">
+            <w:drawing>
+              <wp:anchor distT="0" distB="0" distL="114300" distR="114300" simplePos="0" relativeHeight="251662336" behindDoc="0" locked="0" layoutInCell="1" allowOverlap="1" wp14:anchorId="48E4F3EB" wp14:editId="637B0968">
+                <wp:simplePos x="0" y="0"/>
+                <wp:positionH relativeFrom="column">
+                  <wp:posOffset>1431241</wp:posOffset>
+                </wp:positionH>
+                <wp:positionV relativeFrom="paragraph">
+                  <wp:posOffset>1123</wp:posOffset>
+                </wp:positionV>
+                <wp:extent cx="0" cy="3805381"/>
+                <wp:effectExtent l="12700" t="0" r="12700" b="17780"/>
+                <wp:wrapNone/>
+                <wp:docPr id="6" name="Straight Connector 6"/>
+                <wp:cNvGraphicFramePr/>
+                <a:graphic xmlns:a="http://schemas.openxmlformats.org/drawingml/2006/main">
+                  <a:graphicData uri="http://schemas.microsoft.com/office/word/2010/wordprocessingShape">
+                    <wps:wsp>
+                      <wps:cNvCnPr/>
+                      <wps:spPr>
+                        <a:xfrm>
+                          <a:off x="0" y="0"/>
+                          <a:ext cx="0" cy="3805381"/>
+                        </a:xfrm>
+                        <a:prstGeom prst="line">
+                          <a:avLst/>
+                        </a:prstGeom>
+                        <a:ln w="28575">
+                          <a:solidFill>
+                            <a:srgbClr val="FF0000"/>
+                          </a:solidFill>
+                        </a:ln>
+                      </wps:spPr>
+                      <wps:style>
+                        <a:lnRef idx="1">
+                          <a:schemeClr val="accent1"/>
+                        </a:lnRef>
+                        <a:fillRef idx="0">
+                          <a:schemeClr val="accent1"/>
+                        </a:fillRef>
+                        <a:effectRef idx="0">
+                          <a:schemeClr val="accent1"/>
+                        </a:effectRef>
+                        <a:fontRef idx="minor">
+                          <a:schemeClr val="tx1"/>
+                        </a:fontRef>
+                      </wps:style>
+                      <wps:bodyPr/>
+                    </wps:wsp>
+                  </a:graphicData>
+                </a:graphic>
+                <wp14:sizeRelV relativeFrom="margin">
+                  <wp14:pctHeight>0</wp14:pctHeight>
+                </wp14:sizeRelV>
+              </wp:anchor>
+            </w:drawing>
+          </mc:Choice>
+          <mc:Fallback>
+            <w:pict>
+              <v:line w14:anchorId="7234753A" id="Straight Connector 6" o:spid="_x0000_s1026" style="position:absolute;z-index:251662336;visibility:visible;mso-wrap-style:square;mso-height-percent:0;mso-wrap-distance-left:9pt;mso-wrap-distance-top:0;mso-wrap-distance-right:9pt;mso-wrap-distance-bottom:0;mso-position-horizontal:absolute;mso-position-horizontal-relative:text;mso-position-vertical:absolute;mso-position-vertical-relative:text;mso-height-percent:0;mso-height-relative:margin" from="112.7pt,.1pt" to="112.7pt,299.75pt" o:gfxdata="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" strokecolor="red" strokeweight="2.25pt">
+                <v:stroke joinstyle="miter"/>
+              </v:line>
+            </w:pict>
+          </mc:Fallback>
+        </mc:AlternateContent>
+      </w:r>
+      <w:r>
+        <w:rPr>
+          <w:noProof/>
+        </w:rPr>
+        <mc:AlternateContent>
+          <mc:Choice Requires="wps">
+            <w:drawing>
+              <wp:anchor distT="0" distB="0" distL="114300" distR="114300" simplePos="0" relativeHeight="251659264" behindDoc="0" locked="0" layoutInCell="1" allowOverlap="1" wp14:anchorId="3F25E324" wp14:editId="6FDB9B42">
                 <wp:simplePos x="0" y="0"/>
                 <wp:positionH relativeFrom="column">
                   <wp:posOffset>885825</wp:posOffset>
@@ -4540,7 +5255,7 @@
           </mc:Choice>
           <mc:Fallback>
             <w:pict>
-              <v:roundrect w14:anchorId="5AE0C084" id="Rectangle: Rounded Corners 5" o:spid="_x0000_s1026" style="position:absolute;margin-left:69.75pt;margin-top:16.65pt;width:115.5pt;height:36.75pt;z-index:251659264;visibility:visible;mso-wrap-style:square;mso-wrap-distance-left:9pt;mso-wrap-distance-top:0;mso-wrap-distance-right:9pt;mso-wrap-distance-bottom:0;mso-position-horizontal:absolute;mso-position-horizontal-relative:text;mso-position-vertical:absolute;mso-position-vertical-relative:text;v-text-anchor:middle" arcsize="10923f" o:gfxdata="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" filled="f" strokecolor="#ffc000" strokeweight="2.25pt">
+              <v:roundrect w14:anchorId="41606499" id="Rectangle: Rounded Corners 5" o:spid="_x0000_s1026" style="position:absolute;margin-left:69.75pt;margin-top:16.65pt;width:115.5pt;height:36.75pt;z-index:251659264;visibility:visible;mso-wrap-style:square;mso-wrap-distance-left:9pt;mso-wrap-distance-top:0;mso-wrap-distance-right:9pt;mso-wrap-distance-bottom:0;mso-position-horizontal:absolute;mso-position-horizontal-relative:text;mso-position-vertical:absolute;mso-position-vertical-relative:text;v-text-anchor:middle" arcsize="10923f" o:gfxdata="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" filled="f" strokecolor="#ffc000" strokeweight="2.25pt">
                 <v:stroke joinstyle="miter"/>
               </v:roundrect>
             </w:pict>
@@ -4626,6 +5341,77 @@
                 <w:lang w:bidi="th-TH"/>
               </w:rPr>
             </w:pPr>
+            <w:r>
+              <w:rPr>
+                <w:noProof/>
+              </w:rPr>
+              <mc:AlternateContent>
+                <mc:Choice Requires="wps">
+                  <w:drawing>
+                    <wp:anchor distT="0" distB="0" distL="114300" distR="114300" simplePos="0" relativeHeight="251660288" behindDoc="0" locked="0" layoutInCell="1" allowOverlap="1" wp14:anchorId="68A9A3DE" wp14:editId="15962427">
+                      <wp:simplePos x="0" y="0"/>
+                      <wp:positionH relativeFrom="column">
+                        <wp:posOffset>462800</wp:posOffset>
+                      </wp:positionH>
+                      <wp:positionV relativeFrom="paragraph">
+                        <wp:posOffset>-3996805</wp:posOffset>
+                      </wp:positionV>
+                      <wp:extent cx="0" cy="3805381"/>
+                      <wp:effectExtent l="12700" t="0" r="12700" b="17780"/>
+                      <wp:wrapNone/>
+                      <wp:docPr id="4" name="Straight Connector 4"/>
+                      <wp:cNvGraphicFramePr/>
+                      <a:graphic xmlns:a="http://schemas.openxmlformats.org/drawingml/2006/main">
+                        <a:graphicData uri="http://schemas.microsoft.com/office/word/2010/wordprocessingShape">
+                          <wps:wsp>
+                            <wps:cNvCnPr/>
+                            <wps:spPr>
+                              <a:xfrm>
+                                <a:off x="0" y="0"/>
+                                <a:ext cx="0" cy="3805381"/>
+                              </a:xfrm>
+                              <a:prstGeom prst="line">
+                                <a:avLst/>
+                              </a:prstGeom>
+                              <a:ln w="28575">
+                                <a:solidFill>
+                                  <a:srgbClr val="FF0000"/>
+                                </a:solidFill>
+                              </a:ln>
+                            </wps:spPr>
+                            <wps:style>
+                              <a:lnRef idx="1">
+                                <a:schemeClr val="accent1"/>
+                              </a:lnRef>
+                              <a:fillRef idx="0">
+                                <a:schemeClr val="accent1"/>
+                              </a:fillRef>
+                              <a:effectRef idx="0">
+                                <a:schemeClr val="accent1"/>
+                              </a:effectRef>
+                              <a:fontRef idx="minor">
+                                <a:schemeClr val="tx1"/>
+                              </a:fontRef>
+                            </wps:style>
+                            <wps:bodyPr/>
+                          </wps:wsp>
+                        </a:graphicData>
+                      </a:graphic>
+                      <wp14:sizeRelV relativeFrom="margin">
+                        <wp14:pctHeight>0</wp14:pctHeight>
+                      </wp14:sizeRelV>
+                    </wp:anchor>
+                  </w:drawing>
+                </mc:Choice>
+                <mc:Fallback>
+                  <w:pict>
+                    <v:line w14:anchorId="53CC0C25" id="Straight Connector 4" o:spid="_x0000_s1026" style="position:absolute;z-index:251660288;visibility:visible;mso-wrap-style:square;mso-height-percent:0;mso-wrap-distance-left:9pt;mso-wrap-distance-top:0;mso-wrap-distance-right:9pt;mso-wrap-distance-bottom:0;mso-position-horizontal:absolute;mso-position-horizontal-relative:text;mso-position-vertical:absolute;mso-position-vertical-relative:text;mso-height-percent:0;mso-height-relative:margin" from="36.45pt,-314.7pt" to="36.45pt,-15.05pt" o:gfxdata="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" strokecolor="red" strokeweight="2.25pt">
+                      <v:stroke joinstyle="miter"/>
+                    </v:line>
+                  </w:pict>
+                </mc:Fallback>
+              </mc:AlternateContent>
+            </w:r>
           </w:p>
           <w:p>
             <w:pPr>
@@ -4633,10 +5419,199 @@
               <w:spacing w:line="360" w:lineRule="auto"/>
               <w:ind w:left="0"/>
               <w:rPr>
-                <w:rFonts w:ascii="Tahoma" w:hAnsi="Tahoma" w:cs="Tahoma"/>
+                <w:rFonts w:ascii="Tahoma" w:hAnsi="Tahoma" w:cs="Tahoma" w:hint="cs"/>
+                <w:cs/>
                 <w:lang w:bidi="th-TH"/>
               </w:rPr>
             </w:pPr>
+            <w:r>
+              <w:rPr>
+                <w:rFonts w:ascii="Tahoma" w:hAnsi="Tahoma" w:cs="Tahoma" w:hint="cs"/>
+                <w:cs/>
+                <w:lang w:bidi="th-TH"/>
+              </w:rPr>
+              <w:t xml:space="preserve">เพราะตอนที่ </w:t>
+            </w:r>
+            <w:r>
+              <w:rPr>
+                <w:rFonts w:ascii="Tahoma" w:hAnsi="Tahoma" w:cs="Tahoma"/>
+                <w:lang w:bidi="th-TH"/>
+              </w:rPr>
+              <w:t xml:space="preserve">process 1 </w:t>
+            </w:r>
+            <w:r>
+              <w:rPr>
+                <w:rFonts w:ascii="Tahoma" w:hAnsi="Tahoma" w:cs="Tahoma" w:hint="cs"/>
+                <w:cs/>
+                <w:lang w:bidi="th-TH"/>
+              </w:rPr>
+              <w:t xml:space="preserve">ได้ทำงานครั้งแรก ตอนนั้น </w:t>
+            </w:r>
+            <w:r>
+              <w:rPr>
+                <w:rFonts w:ascii="Tahoma" w:hAnsi="Tahoma" w:cs="Tahoma"/>
+                <w:lang w:bidi="th-TH"/>
+              </w:rPr>
+              <w:t xml:space="preserve">process 16 – 30 </w:t>
+            </w:r>
+            <w:r>
+              <w:rPr>
+                <w:rFonts w:ascii="Tahoma" w:hAnsi="Tahoma" w:cs="Tahoma" w:hint="cs"/>
+                <w:cs/>
+                <w:lang w:bidi="th-TH"/>
+              </w:rPr>
+              <w:t xml:space="preserve">ติดสถานะ </w:t>
+            </w:r>
+            <w:r>
+              <w:rPr>
+                <w:rFonts w:ascii="Tahoma" w:hAnsi="Tahoma" w:cs="Tahoma"/>
+                <w:lang w:bidi="th-TH"/>
+              </w:rPr>
+              <w:t xml:space="preserve">waiting </w:t>
+            </w:r>
+            <w:r>
+              <w:rPr>
+                <w:rFonts w:ascii="Tahoma" w:hAnsi="Tahoma" w:cs="Tahoma" w:hint="cs"/>
+                <w:cs/>
+                <w:lang w:bidi="th-TH"/>
+              </w:rPr>
+              <w:t xml:space="preserve">ทำให้ </w:t>
+            </w:r>
+            <w:r>
+              <w:rPr>
+                <w:rFonts w:ascii="Tahoma" w:hAnsi="Tahoma" w:cs="Tahoma"/>
+                <w:lang w:bidi="th-TH"/>
+              </w:rPr>
+              <w:t>CPU</w:t>
+            </w:r>
+            <w:r>
+              <w:rPr>
+                <w:rFonts w:ascii="Tahoma" w:hAnsi="Tahoma" w:cs="Tahoma" w:hint="cs"/>
+                <w:cs/>
+                <w:lang w:bidi="th-TH"/>
+              </w:rPr>
+              <w:t xml:space="preserve"> จึงหยิบ </w:t>
+            </w:r>
+            <w:r>
+              <w:rPr>
+                <w:rFonts w:ascii="Tahoma" w:hAnsi="Tahoma" w:cs="Tahoma"/>
+                <w:lang w:bidi="th-TH"/>
+              </w:rPr>
+              <w:t xml:space="preserve">process </w:t>
+            </w:r>
+            <w:r>
+              <w:rPr>
+                <w:rFonts w:ascii="Tahoma" w:hAnsi="Tahoma" w:cs="Tahoma" w:hint="cs"/>
+                <w:cs/>
+                <w:lang w:bidi="th-TH"/>
+              </w:rPr>
+              <w:t xml:space="preserve">ที่มี </w:t>
+            </w:r>
+            <w:r>
+              <w:rPr>
+                <w:rFonts w:ascii="Tahoma" w:hAnsi="Tahoma" w:cs="Tahoma"/>
+                <w:lang w:bidi="th-TH"/>
+              </w:rPr>
+              <w:t xml:space="preserve">duration </w:t>
+            </w:r>
+            <w:r>
+              <w:rPr>
+                <w:rFonts w:ascii="Tahoma" w:hAnsi="Tahoma" w:cs="Tahoma" w:hint="cs"/>
+                <w:cs/>
+                <w:lang w:bidi="th-TH"/>
+              </w:rPr>
+              <w:t xml:space="preserve">ที่เหลือน้อยที่สุดมากทำต่อ ซึ่งก็คือ </w:t>
+            </w:r>
+            <w:r>
+              <w:rPr>
+                <w:rFonts w:ascii="Tahoma" w:hAnsi="Tahoma" w:cs="Tahoma"/>
+                <w:lang w:bidi="th-TH"/>
+              </w:rPr>
+              <w:t xml:space="preserve">process </w:t>
+            </w:r>
+            <w:r>
+              <w:rPr>
+                <w:rFonts w:ascii="Tahoma" w:hAnsi="Tahoma" w:cs="Tahoma" w:hint="cs"/>
+                <w:cs/>
+                <w:lang w:bidi="th-TH"/>
+              </w:rPr>
+              <w:t xml:space="preserve">แรก ในทำนองเดียวกัน </w:t>
+            </w:r>
+            <w:r>
+              <w:rPr>
+                <w:rFonts w:ascii="Tahoma" w:hAnsi="Tahoma" w:cs="Tahoma"/>
+                <w:lang w:bidi="th-TH"/>
+              </w:rPr>
+              <w:t xml:space="preserve">process </w:t>
+            </w:r>
+            <w:r>
+              <w:rPr>
+                <w:rFonts w:ascii="Tahoma" w:hAnsi="Tahoma" w:cs="Tahoma" w:hint="cs"/>
+                <w:cs/>
+                <w:lang w:bidi="th-TH"/>
+              </w:rPr>
+              <w:t xml:space="preserve">ที่ </w:t>
+            </w:r>
+            <w:r>
+              <w:rPr>
+                <w:rFonts w:ascii="Tahoma" w:hAnsi="Tahoma" w:cs="Tahoma"/>
+                <w:lang w:bidi="th-TH"/>
+              </w:rPr>
+              <w:t xml:space="preserve">2 </w:t>
+            </w:r>
+            <w:r>
+              <w:rPr>
+                <w:rFonts w:ascii="Tahoma" w:hAnsi="Tahoma" w:cs="Tahoma" w:hint="cs"/>
+                <w:cs/>
+                <w:lang w:bidi="th-TH"/>
+              </w:rPr>
+              <w:t xml:space="preserve">กับ ที่ </w:t>
+            </w:r>
+            <w:r>
+              <w:rPr>
+                <w:rFonts w:ascii="Tahoma" w:hAnsi="Tahoma" w:cs="Tahoma"/>
+                <w:lang w:bidi="th-TH"/>
+              </w:rPr>
+              <w:t xml:space="preserve">3 </w:t>
+            </w:r>
+            <w:r>
+              <w:rPr>
+                <w:rFonts w:ascii="Tahoma" w:hAnsi="Tahoma" w:cs="Tahoma" w:hint="cs"/>
+                <w:cs/>
+                <w:lang w:bidi="th-TH"/>
+              </w:rPr>
+              <w:t xml:space="preserve">ได้ทำงานแรกเพราะว่า </w:t>
+            </w:r>
+            <w:r>
+              <w:rPr>
+                <w:rFonts w:ascii="Tahoma" w:hAnsi="Tahoma" w:cs="Tahoma"/>
+                <w:lang w:bidi="th-TH"/>
+              </w:rPr>
+              <w:t xml:space="preserve">process </w:t>
+            </w:r>
+            <w:r>
+              <w:rPr>
+                <w:rFonts w:ascii="Tahoma" w:hAnsi="Tahoma" w:cs="Tahoma" w:hint="cs"/>
+                <w:cs/>
+                <w:lang w:bidi="th-TH"/>
+              </w:rPr>
+              <w:t xml:space="preserve">ที่ได้ทำงานไปแล้วติดสถานะ </w:t>
+            </w:r>
+            <w:r>
+              <w:rPr>
+                <w:rFonts w:ascii="Tahoma" w:hAnsi="Tahoma" w:cs="Tahoma"/>
+                <w:lang w:bidi="th-TH"/>
+              </w:rPr>
+              <w:t>waiting</w:t>
+            </w:r>
+            <w:r>
+              <w:rPr>
+                <w:rFonts w:ascii="Tahoma" w:hAnsi="Tahoma" w:cs="Tahoma" w:hint="cs"/>
+                <w:cs/>
+                <w:lang w:bidi="th-TH"/>
+              </w:rPr>
+              <w:t xml:space="preserve"> หมด</w:t>
+            </w:r>
           </w:p>
           <w:p>
             <w:pPr>
@@ -4649,17 +5624,6 @@
               </w:rPr>
             </w:pPr>
           </w:p>
-          <w:p>
-            <w:pPr>
-              <w:pStyle w:val="ListParagraph"/>
-              <w:spacing w:line="360" w:lineRule="auto"/>
-              <w:ind w:left="0"/>
-              <w:rPr>
-                <w:rFonts w:ascii="Tahoma" w:hAnsi="Tahoma" w:cs="Tahoma" w:hint="cs"/>
-                <w:lang w:bidi="th-TH"/>
-              </w:rPr>
-            </w:pPr>
-          </w:p>
         </w:tc>
       </w:tr>
     </w:tbl>
@@ -4780,12 +5744,14 @@
         </w:rPr>
         <w:t xml:space="preserve">ไฟล์ </w:t>
       </w:r>
+      <w:proofErr w:type="spellStart"/>
       <w:r>
         <w:rPr>
           <w:rFonts w:ascii="Tahoma" w:hAnsi="Tahoma" w:cs="Tahoma"/>
         </w:rPr>
         <w:t>myrun.run</w:t>
       </w:r>
+      <w:proofErr w:type="spellEnd"/>
       <w:r>
         <w:rPr>
           <w:rFonts w:ascii="Tahoma" w:hAnsi="Tahoma" w:cs="Tahoma"/>
@@ -4831,7 +5797,23 @@
                 <w:rFonts w:ascii="Tahoma" w:hAnsi="Tahoma" w:cs="Tahoma"/>
                 <w:lang w:bidi="th-TH"/>
               </w:rPr>
-              <w:t xml:space="preserve">name myrun </w:t>
+              <w:t xml:space="preserve">name </w:t>
+            </w:r>
+            <w:proofErr w:type="spellStart"/>
+            <w:r>
+              <w:rPr>
+                <w:rFonts w:ascii="Tahoma" w:hAnsi="Tahoma" w:cs="Tahoma"/>
+                <w:lang w:bidi="th-TH"/>
+              </w:rPr>
+              <w:t>myrun</w:t>
+            </w:r>
+            <w:proofErr w:type="spellEnd"/>
+            <w:r>
+              <w:rPr>
+                <w:rFonts w:ascii="Tahoma" w:hAnsi="Tahoma" w:cs="Tahoma"/>
+                <w:lang w:bidi="th-TH"/>
+              </w:rPr>
+              <w:t xml:space="preserve"> </w:t>
             </w:r>
           </w:p>
           <w:p>
@@ -4906,12 +5888,21 @@
                 <w:lang w:bidi="th-TH"/>
               </w:rPr>
             </w:pPr>
-            <w:r>
-              <w:rPr>
-                <w:rFonts w:ascii="Tahoma" w:hAnsi="Tahoma" w:cs="Tahoma"/>
-                <w:lang w:bidi="th-TH"/>
-              </w:rPr>
-              <w:t xml:space="preserve">numprocs </w:t>
+            <w:proofErr w:type="spellStart"/>
+            <w:r>
+              <w:rPr>
+                <w:rFonts w:ascii="Tahoma" w:hAnsi="Tahoma" w:cs="Tahoma"/>
+                <w:lang w:bidi="th-TH"/>
+              </w:rPr>
+              <w:t>numprocs</w:t>
+            </w:r>
+            <w:proofErr w:type="spellEnd"/>
+            <w:r>
+              <w:rPr>
+                <w:rFonts w:ascii="Tahoma" w:hAnsi="Tahoma" w:cs="Tahoma"/>
+                <w:lang w:bidi="th-TH"/>
+              </w:rPr>
+              <w:t xml:space="preserve"> </w:t>
             </w:r>
             <w:r>
               <w:rPr>
@@ -4932,12 +5923,21 @@
                 <w:lang w:bidi="th-TH"/>
               </w:rPr>
             </w:pPr>
-            <w:r>
-              <w:rPr>
-                <w:rFonts w:ascii="Tahoma" w:hAnsi="Tahoma" w:cs="Tahoma"/>
-                <w:lang w:bidi="th-TH"/>
-              </w:rPr>
-              <w:t xml:space="preserve">firstarrival </w:t>
+            <w:proofErr w:type="spellStart"/>
+            <w:r>
+              <w:rPr>
+                <w:rFonts w:ascii="Tahoma" w:hAnsi="Tahoma" w:cs="Tahoma"/>
+                <w:lang w:bidi="th-TH"/>
+              </w:rPr>
+              <w:t>firstarrival</w:t>
+            </w:r>
+            <w:proofErr w:type="spellEnd"/>
+            <w:r>
+              <w:rPr>
+                <w:rFonts w:ascii="Tahoma" w:hAnsi="Tahoma" w:cs="Tahoma"/>
+                <w:lang w:bidi="th-TH"/>
+              </w:rPr>
+              <w:t xml:space="preserve"> </w:t>
             </w:r>
             <w:r>
               <w:rPr>
@@ -4963,6 +5963,7 @@
                 <w:rFonts w:ascii="Tahoma" w:hAnsi="Tahoma" w:cs="Tahoma"/>
                 <w:lang w:bidi="th-TH"/>
               </w:rPr>
+              <w:lastRenderedPageBreak/>
               <w:t xml:space="preserve">interarrival constant </w:t>
             </w:r>
             <w:r>
@@ -5010,13 +6011,21 @@
                 <w:lang w:bidi="th-TH"/>
               </w:rPr>
             </w:pPr>
-            <w:r>
-              <w:rPr>
-                <w:rFonts w:ascii="Tahoma" w:hAnsi="Tahoma" w:cs="Tahoma"/>
-                <w:lang w:bidi="th-TH"/>
-              </w:rPr>
-              <w:lastRenderedPageBreak/>
-              <w:t xml:space="preserve">cpuburst </w:t>
+            <w:proofErr w:type="spellStart"/>
+            <w:r>
+              <w:rPr>
+                <w:rFonts w:ascii="Tahoma" w:hAnsi="Tahoma" w:cs="Tahoma"/>
+                <w:lang w:bidi="th-TH"/>
+              </w:rPr>
+              <w:t>cpuburst</w:t>
+            </w:r>
+            <w:proofErr w:type="spellEnd"/>
+            <w:r>
+              <w:rPr>
+                <w:rFonts w:ascii="Tahoma" w:hAnsi="Tahoma" w:cs="Tahoma"/>
+                <w:lang w:bidi="th-TH"/>
+              </w:rPr>
+              <w:t xml:space="preserve"> </w:t>
             </w:r>
             <w:r>
               <w:rPr>
@@ -5044,12 +6053,21 @@
                 <w:lang w:bidi="th-TH"/>
               </w:rPr>
             </w:pPr>
-            <w:r>
-              <w:rPr>
-                <w:rFonts w:ascii="Tahoma" w:hAnsi="Tahoma" w:cs="Tahoma"/>
-                <w:lang w:bidi="th-TH"/>
-              </w:rPr>
-              <w:t xml:space="preserve">ioburst constant </w:t>
+            <w:proofErr w:type="spellStart"/>
+            <w:r>
+              <w:rPr>
+                <w:rFonts w:ascii="Tahoma" w:hAnsi="Tahoma" w:cs="Tahoma"/>
+                <w:lang w:bidi="th-TH"/>
+              </w:rPr>
+              <w:t>ioburst</w:t>
+            </w:r>
+            <w:proofErr w:type="spellEnd"/>
+            <w:r>
+              <w:rPr>
+                <w:rFonts w:ascii="Tahoma" w:hAnsi="Tahoma" w:cs="Tahoma"/>
+                <w:lang w:bidi="th-TH"/>
+              </w:rPr>
+              <w:t xml:space="preserve"> constant </w:t>
             </w:r>
             <w:r>
               <w:rPr>
@@ -5066,16 +6084,25 @@
               <w:spacing w:line="360" w:lineRule="auto"/>
               <w:ind w:left="60"/>
               <w:rPr>
-                <w:rFonts w:ascii="Tahoma" w:hAnsi="Tahoma" w:cs="Tahoma" w:hint="cs"/>
+                <w:rFonts w:ascii="Tahoma" w:hAnsi="Tahoma" w:cs="Tahoma"/>
                 <w:lang w:bidi="th-TH"/>
               </w:rPr>
             </w:pPr>
-            <w:r>
-              <w:rPr>
-                <w:rFonts w:ascii="Tahoma" w:hAnsi="Tahoma" w:cs="Tahoma"/>
-                <w:lang w:bidi="th-TH"/>
-              </w:rPr>
-              <w:t xml:space="preserve">basepriority </w:t>
+            <w:proofErr w:type="spellStart"/>
+            <w:r>
+              <w:rPr>
+                <w:rFonts w:ascii="Tahoma" w:hAnsi="Tahoma" w:cs="Tahoma"/>
+                <w:lang w:bidi="th-TH"/>
+              </w:rPr>
+              <w:t>basepriority</w:t>
+            </w:r>
+            <w:proofErr w:type="spellEnd"/>
+            <w:r>
+              <w:rPr>
+                <w:rFonts w:ascii="Tahoma" w:hAnsi="Tahoma" w:cs="Tahoma"/>
+                <w:lang w:bidi="th-TH"/>
+              </w:rPr>
+              <w:t xml:space="preserve"> </w:t>
             </w:r>
             <w:r>
               <w:rPr>
@@ -5163,11 +6190,19 @@
         </w:rPr>
         <w:t xml:space="preserve">จะเข้ามาใช้ </w:t>
       </w:r>
-      <w:r>
-        <w:rPr>
-          <w:rFonts w:ascii="Tahoma" w:hAnsi="Tahoma" w:cs="Tahoma"/>
-        </w:rPr>
-        <w:t xml:space="preserve">cpu </w:t>
+      <w:proofErr w:type="spellStart"/>
+      <w:r>
+        <w:rPr>
+          <w:rFonts w:ascii="Tahoma" w:hAnsi="Tahoma" w:cs="Tahoma"/>
+        </w:rPr>
+        <w:t>cpu</w:t>
+      </w:r>
+      <w:proofErr w:type="spellEnd"/>
+      <w:r>
+        <w:rPr>
+          <w:rFonts w:ascii="Tahoma" w:hAnsi="Tahoma" w:cs="Tahoma"/>
+        </w:rPr>
+        <w:t xml:space="preserve"> </w:t>
       </w:r>
       <w:r>
         <w:rPr>
@@ -5205,11 +6240,19 @@
         </w:rPr>
         <w:t xml:space="preserve">จะ ใช้เวลา </w:t>
       </w:r>
-      <w:r>
-        <w:rPr>
-          <w:rFonts w:ascii="Tahoma" w:hAnsi="Tahoma" w:cs="Tahoma"/>
-        </w:rPr>
-        <w:t xml:space="preserve">cpu </w:t>
+      <w:proofErr w:type="spellStart"/>
+      <w:r>
+        <w:rPr>
+          <w:rFonts w:ascii="Tahoma" w:hAnsi="Tahoma" w:cs="Tahoma"/>
+        </w:rPr>
+        <w:t>cpu</w:t>
+      </w:r>
+      <w:proofErr w:type="spellEnd"/>
+      <w:r>
+        <w:rPr>
+          <w:rFonts w:ascii="Tahoma" w:hAnsi="Tahoma" w:cs="Tahoma"/>
+        </w:rPr>
+        <w:t xml:space="preserve"> </w:t>
       </w:r>
       <w:r>
         <w:rPr>
@@ -5233,11 +6276,19 @@
         </w:rPr>
         <w:t xml:space="preserve">และมีลักษณะการใช้งาน </w:t>
       </w:r>
-      <w:r>
-        <w:rPr>
-          <w:rFonts w:ascii="Tahoma" w:hAnsi="Tahoma" w:cs="Tahoma"/>
-        </w:rPr>
-        <w:t xml:space="preserve">cpu </w:t>
+      <w:proofErr w:type="spellStart"/>
+      <w:r>
+        <w:rPr>
+          <w:rFonts w:ascii="Tahoma" w:hAnsi="Tahoma" w:cs="Tahoma"/>
+        </w:rPr>
+        <w:t>cpu</w:t>
+      </w:r>
+      <w:proofErr w:type="spellEnd"/>
+      <w:r>
+        <w:rPr>
+          <w:rFonts w:ascii="Tahoma" w:hAnsi="Tahoma" w:cs="Tahoma"/>
+        </w:rPr>
+        <w:t xml:space="preserve"> </w:t>
       </w:r>
       <w:r>
         <w:rPr>
@@ -5416,6 +6467,137 @@
             <w:pPr>
               <w:spacing w:line="360" w:lineRule="auto"/>
               <w:rPr>
+                <w:rFonts w:ascii="Tahoma" w:hAnsi="Tahoma" w:cs="Tahoma" w:hint="cs"/>
+                <w:cs/>
+                <w:lang w:bidi="th-TH"/>
+              </w:rPr>
+            </w:pPr>
+            <w:r>
+              <w:rPr>
+                <w:rFonts w:ascii="Tahoma" w:hAnsi="Tahoma" w:cs="Tahoma" w:hint="cs"/>
+                <w:cs/>
+                <w:lang w:bidi="th-TH"/>
+              </w:rPr>
+              <w:t xml:space="preserve">แบบ </w:t>
+            </w:r>
+            <w:r>
+              <w:rPr>
+                <w:rFonts w:ascii="Tahoma" w:hAnsi="Tahoma" w:cs="Tahoma"/>
+                <w:lang w:bidi="th-TH"/>
+              </w:rPr>
+              <w:t xml:space="preserve">SJF </w:t>
+            </w:r>
+            <w:r>
+              <w:rPr>
+                <w:rFonts w:ascii="Tahoma" w:hAnsi="Tahoma" w:cs="Tahoma" w:hint="cs"/>
+                <w:cs/>
+                <w:lang w:bidi="th-TH"/>
+              </w:rPr>
+              <w:t>จะทำงานที่ต้องลงแรงน้อยเสร็จก่อน</w:t>
+            </w:r>
+            <w:r>
+              <w:rPr>
+                <w:rFonts w:ascii="Tahoma" w:hAnsi="Tahoma" w:cs="Tahoma" w:hint="cs"/>
+                <w:cs/>
+                <w:lang w:bidi="th-TH"/>
+              </w:rPr>
+              <w:t xml:space="preserve"> ทำให้ </w:t>
+            </w:r>
+            <w:r>
+              <w:rPr>
+                <w:rFonts w:ascii="Tahoma" w:hAnsi="Tahoma" w:cs="Tahoma"/>
+                <w:lang w:bidi="th-TH"/>
+              </w:rPr>
+              <w:t xml:space="preserve">average waiting time </w:t>
+            </w:r>
+            <w:r>
+              <w:rPr>
+                <w:rFonts w:ascii="Tahoma" w:hAnsi="Tahoma" w:cs="Tahoma" w:hint="cs"/>
+                <w:cs/>
+                <w:lang w:bidi="th-TH"/>
+              </w:rPr>
+              <w:t xml:space="preserve">และ </w:t>
+            </w:r>
+            <w:r>
+              <w:rPr>
+                <w:rFonts w:ascii="Tahoma" w:hAnsi="Tahoma" w:cs="Tahoma"/>
+                <w:lang w:bidi="th-TH"/>
+              </w:rPr>
+              <w:t xml:space="preserve">average turnaround time </w:t>
+            </w:r>
+            <w:r>
+              <w:rPr>
+                <w:rFonts w:ascii="Tahoma" w:hAnsi="Tahoma" w:cs="Tahoma" w:hint="cs"/>
+                <w:cs/>
+                <w:lang w:bidi="th-TH"/>
+              </w:rPr>
+              <w:t xml:space="preserve">ต่ำ แต่แบบ </w:t>
+            </w:r>
+            <w:r>
+              <w:rPr>
+                <w:rFonts w:ascii="Tahoma" w:hAnsi="Tahoma" w:cs="Tahoma"/>
+                <w:lang w:bidi="th-TH"/>
+              </w:rPr>
+              <w:t xml:space="preserve">SJF </w:t>
+            </w:r>
+            <w:r>
+              <w:rPr>
+                <w:rFonts w:ascii="Tahoma" w:hAnsi="Tahoma" w:cs="Tahoma" w:hint="cs"/>
+                <w:cs/>
+                <w:lang w:bidi="th-TH"/>
+              </w:rPr>
+              <w:t xml:space="preserve">จะมี </w:t>
+            </w:r>
+            <w:r>
+              <w:rPr>
+                <w:rFonts w:ascii="Tahoma" w:hAnsi="Tahoma" w:cs="Tahoma"/>
+                <w:lang w:bidi="th-TH"/>
+              </w:rPr>
+              <w:t xml:space="preserve">CPU utilization </w:t>
+            </w:r>
+            <w:r>
+              <w:rPr>
+                <w:rFonts w:ascii="Tahoma" w:hAnsi="Tahoma" w:cs="Tahoma" w:hint="cs"/>
+                <w:cs/>
+                <w:lang w:bidi="th-TH"/>
+              </w:rPr>
+              <w:t xml:space="preserve">ไม่เท่ากับ </w:t>
+            </w:r>
+            <w:r>
+              <w:rPr>
+                <w:rFonts w:ascii="Tahoma" w:hAnsi="Tahoma" w:cs="Tahoma"/>
+                <w:lang w:bidi="th-TH"/>
+              </w:rPr>
+              <w:t xml:space="preserve">1 </w:t>
+            </w:r>
+            <w:r>
+              <w:rPr>
+                <w:rFonts w:ascii="Tahoma" w:hAnsi="Tahoma" w:cs="Tahoma" w:hint="cs"/>
+                <w:cs/>
+                <w:lang w:bidi="th-TH"/>
+              </w:rPr>
+              <w:t xml:space="preserve">นั่นคือจะมีบางจังหวะที่ </w:t>
+            </w:r>
+            <w:r>
+              <w:rPr>
+                <w:rFonts w:ascii="Tahoma" w:hAnsi="Tahoma" w:cs="Tahoma"/>
+                <w:lang w:bidi="th-TH"/>
+              </w:rPr>
+              <w:t xml:space="preserve">CPU </w:t>
+            </w:r>
+            <w:r>
+              <w:rPr>
+                <w:rFonts w:ascii="Tahoma" w:hAnsi="Tahoma" w:cs="Tahoma" w:hint="cs"/>
+                <w:cs/>
+                <w:lang w:bidi="th-TH"/>
+              </w:rPr>
+              <w:t xml:space="preserve">ว่างงาน </w:t>
+            </w:r>
+          </w:p>
+          <w:p>
+            <w:pPr>
+              <w:spacing w:line="360" w:lineRule="auto"/>
+              <w:rPr>
                 <w:rFonts w:ascii="Tahoma" w:hAnsi="Tahoma" w:cs="Tahoma"/>
                 <w:lang w:bidi="th-TH"/>
               </w:rPr>
@@ -5425,16 +6607,231 @@
             <w:pPr>
               <w:spacing w:line="360" w:lineRule="auto"/>
               <w:rPr>
-                <w:rFonts w:ascii="Tahoma" w:hAnsi="Tahoma" w:cs="Tahoma"/>
+                <w:rFonts w:ascii="Tahoma" w:hAnsi="Tahoma" w:cs="Tahoma" w:hint="cs"/>
+                <w:cs/>
                 <w:lang w:bidi="th-TH"/>
               </w:rPr>
             </w:pPr>
+            <w:r>
+              <w:rPr>
+                <w:rFonts w:ascii="Tahoma" w:hAnsi="Tahoma" w:cs="Tahoma" w:hint="cs"/>
+                <w:cs/>
+                <w:lang w:bidi="th-TH"/>
+              </w:rPr>
+              <w:t xml:space="preserve">แบบ </w:t>
+            </w:r>
+            <w:r>
+              <w:rPr>
+                <w:rFonts w:ascii="Tahoma" w:hAnsi="Tahoma" w:cs="Tahoma"/>
+                <w:lang w:bidi="th-TH"/>
+              </w:rPr>
+              <w:t xml:space="preserve">FCFS </w:t>
+            </w:r>
+            <w:r>
+              <w:rPr>
+                <w:rFonts w:ascii="Tahoma" w:hAnsi="Tahoma" w:cs="Tahoma" w:hint="cs"/>
+                <w:cs/>
+                <w:lang w:bidi="th-TH"/>
+              </w:rPr>
+              <w:t xml:space="preserve">มี </w:t>
+            </w:r>
+            <w:r>
+              <w:rPr>
+                <w:rFonts w:ascii="Tahoma" w:hAnsi="Tahoma" w:cs="Tahoma"/>
+                <w:lang w:bidi="th-TH"/>
+              </w:rPr>
+              <w:t>average waiting time</w:t>
+            </w:r>
+            <w:r>
+              <w:rPr>
+                <w:rFonts w:ascii="Tahoma" w:hAnsi="Tahoma" w:cs="Tahoma" w:hint="cs"/>
+                <w:cs/>
+                <w:lang w:bidi="th-TH"/>
+              </w:rPr>
+              <w:t xml:space="preserve"> และ</w:t>
+            </w:r>
+            <w:r>
+              <w:rPr>
+                <w:rFonts w:ascii="Tahoma" w:hAnsi="Tahoma" w:cs="Tahoma" w:hint="cs"/>
+                <w:cs/>
+                <w:lang w:bidi="th-TH"/>
+              </w:rPr>
+              <w:t xml:space="preserve"> </w:t>
+            </w:r>
+            <w:r>
+              <w:rPr>
+                <w:rFonts w:ascii="Tahoma" w:hAnsi="Tahoma" w:cs="Tahoma"/>
+                <w:lang w:bidi="th-TH"/>
+              </w:rPr>
+              <w:t>average turnaround time</w:t>
+            </w:r>
+            <w:r>
+              <w:rPr>
+                <w:rFonts w:ascii="Tahoma" w:hAnsi="Tahoma" w:cs="Tahoma" w:hint="cs"/>
+                <w:cs/>
+                <w:lang w:bidi="th-TH"/>
+              </w:rPr>
+              <w:t xml:space="preserve"> </w:t>
+            </w:r>
+            <w:r>
+              <w:rPr>
+                <w:rFonts w:ascii="Tahoma" w:hAnsi="Tahoma" w:cs="Tahoma" w:hint="cs"/>
+                <w:cs/>
+                <w:lang w:bidi="th-TH"/>
+              </w:rPr>
+              <w:t>สูงกว่า</w:t>
+            </w:r>
+            <w:r>
+              <w:rPr>
+                <w:rFonts w:ascii="Tahoma" w:hAnsi="Tahoma" w:cs="Tahoma" w:hint="cs"/>
+                <w:cs/>
+                <w:lang w:bidi="th-TH"/>
+              </w:rPr>
+              <w:t xml:space="preserve">เนื่องจาก </w:t>
+            </w:r>
+            <w:r>
+              <w:rPr>
+                <w:rFonts w:ascii="Tahoma" w:hAnsi="Tahoma" w:cs="Tahoma"/>
+                <w:lang w:bidi="th-TH"/>
+              </w:rPr>
+              <w:t>schedule process</w:t>
+            </w:r>
+            <w:r>
+              <w:rPr>
+                <w:rFonts w:ascii="Tahoma" w:hAnsi="Tahoma" w:cs="Tahoma" w:hint="cs"/>
+                <w:cs/>
+                <w:lang w:bidi="th-TH"/>
+              </w:rPr>
+              <w:t xml:space="preserve"> </w:t>
+            </w:r>
+            <w:r>
+              <w:rPr>
+                <w:rFonts w:ascii="Tahoma" w:hAnsi="Tahoma" w:cs="Tahoma" w:hint="cs"/>
+                <w:cs/>
+                <w:lang w:bidi="th-TH"/>
+              </w:rPr>
+              <w:t xml:space="preserve">ที่มาก่อนเสมอ ทำให้ </w:t>
+            </w:r>
+            <w:r>
+              <w:rPr>
+                <w:rFonts w:ascii="Tahoma" w:hAnsi="Tahoma" w:cs="Tahoma"/>
+                <w:lang w:bidi="th-TH"/>
+              </w:rPr>
+              <w:t xml:space="preserve">process </w:t>
+            </w:r>
+            <w:r>
+              <w:rPr>
+                <w:rFonts w:ascii="Tahoma" w:hAnsi="Tahoma" w:cs="Tahoma" w:hint="cs"/>
+                <w:cs/>
+                <w:lang w:bidi="th-TH"/>
+              </w:rPr>
+              <w:t xml:space="preserve">ที่ใช้เวลาทำงานน้อย ต้องรอนาน </w:t>
+            </w:r>
+            <w:r>
+              <w:rPr>
+                <w:rFonts w:ascii="Tahoma" w:hAnsi="Tahoma" w:cs="Tahoma" w:hint="cs"/>
+                <w:cs/>
+                <w:lang w:bidi="th-TH"/>
+              </w:rPr>
+              <w:t xml:space="preserve">และ </w:t>
+            </w:r>
+            <w:r>
+              <w:rPr>
+                <w:rFonts w:ascii="Tahoma" w:hAnsi="Tahoma" w:cs="Tahoma"/>
+                <w:lang w:bidi="th-TH"/>
+              </w:rPr>
+              <w:t xml:space="preserve">FCFS </w:t>
+            </w:r>
+            <w:r>
+              <w:rPr>
+                <w:rFonts w:ascii="Tahoma" w:hAnsi="Tahoma" w:cs="Tahoma" w:hint="cs"/>
+                <w:cs/>
+                <w:lang w:bidi="th-TH"/>
+              </w:rPr>
+              <w:t xml:space="preserve">มี </w:t>
+            </w:r>
+            <w:r>
+              <w:rPr>
+                <w:rFonts w:ascii="Tahoma" w:hAnsi="Tahoma" w:cs="Tahoma"/>
+                <w:lang w:bidi="th-TH"/>
+              </w:rPr>
+              <w:t>CPU utilization</w:t>
+            </w:r>
+            <w:r>
+              <w:rPr>
+                <w:rFonts w:ascii="Tahoma" w:hAnsi="Tahoma" w:cs="Tahoma" w:hint="cs"/>
+                <w:cs/>
+                <w:lang w:bidi="th-TH"/>
+              </w:rPr>
+              <w:t xml:space="preserve"> เท่ากับ </w:t>
+            </w:r>
+            <w:r>
+              <w:rPr>
+                <w:rFonts w:ascii="Tahoma" w:hAnsi="Tahoma" w:cs="Tahoma"/>
+                <w:lang w:bidi="th-TH"/>
+              </w:rPr>
+              <w:t xml:space="preserve">1 </w:t>
+            </w:r>
+            <w:r>
+              <w:rPr>
+                <w:rFonts w:ascii="Tahoma" w:hAnsi="Tahoma" w:cs="Tahoma" w:hint="cs"/>
+                <w:cs/>
+                <w:lang w:bidi="th-TH"/>
+              </w:rPr>
+              <w:t xml:space="preserve">นั่นคือ </w:t>
+            </w:r>
+            <w:r>
+              <w:rPr>
+                <w:rFonts w:ascii="Tahoma" w:hAnsi="Tahoma" w:cs="Tahoma"/>
+                <w:lang w:bidi="th-TH"/>
+              </w:rPr>
+              <w:t xml:space="preserve">FCFS </w:t>
+            </w:r>
+            <w:r>
+              <w:rPr>
+                <w:rFonts w:ascii="Tahoma" w:hAnsi="Tahoma" w:cs="Tahoma" w:hint="cs"/>
+                <w:cs/>
+                <w:lang w:bidi="th-TH"/>
+              </w:rPr>
+              <w:t>สามารถจัดงานให้</w:t>
+            </w:r>
+            <w:r>
+              <w:rPr>
+                <w:rFonts w:ascii="Tahoma" w:hAnsi="Tahoma" w:cs="Tahoma" w:hint="cs"/>
+                <w:cs/>
+                <w:lang w:bidi="th-TH"/>
+              </w:rPr>
+              <w:t xml:space="preserve"> </w:t>
+            </w:r>
+            <w:r>
+              <w:rPr>
+                <w:rFonts w:ascii="Tahoma" w:hAnsi="Tahoma" w:cs="Tahoma"/>
+                <w:lang w:bidi="th-TH"/>
+              </w:rPr>
+              <w:t xml:space="preserve">CPU </w:t>
+            </w:r>
+            <w:r>
+              <w:rPr>
+                <w:rFonts w:ascii="Tahoma" w:hAnsi="Tahoma" w:cs="Tahoma" w:hint="cs"/>
+                <w:cs/>
+                <w:lang w:bidi="th-TH"/>
+              </w:rPr>
+              <w:t>มีงาน</w:t>
+            </w:r>
+            <w:r>
+              <w:rPr>
+                <w:rFonts w:ascii="Tahoma" w:hAnsi="Tahoma" w:cs="Tahoma" w:hint="cs"/>
+                <w:cs/>
+                <w:lang w:bidi="th-TH"/>
+              </w:rPr>
+              <w:t>ทำตลอด</w:t>
+            </w:r>
           </w:p>
           <w:p>
             <w:pPr>
               <w:spacing w:line="360" w:lineRule="auto"/>
               <w:rPr>
-                <w:rFonts w:ascii="Tahoma" w:hAnsi="Tahoma" w:cs="Tahoma" w:hint="cs"/>
+                <w:rFonts w:ascii="Tahoma" w:hAnsi="Tahoma" w:cs="Tahoma"/>
                 <w:lang w:bidi="th-TH"/>
               </w:rPr>
             </w:pPr>
@@ -5447,7 +6844,7 @@
         <w:spacing w:line="360" w:lineRule="auto"/>
         <w:ind w:left="720"/>
         <w:rPr>
-          <w:rFonts w:ascii="Tahoma" w:hAnsi="Tahoma" w:cs="Tahoma" w:hint="cs"/>
+          <w:rFonts w:ascii="Tahoma" w:hAnsi="Tahoma" w:cs="Tahoma"/>
           <w:cs/>
           <w:lang w:bidi="th-TH"/>
         </w:rPr>
@@ -5497,7 +6894,7 @@
       <w:pPr>
         <w:spacing w:line="360" w:lineRule="auto"/>
         <w:rPr>
-          <w:rFonts w:ascii="Tahoma" w:hAnsi="Tahoma" w:cs="Tahoma" w:hint="cs"/>
+          <w:rFonts w:ascii="Tahoma" w:hAnsi="Tahoma" w:cs="Tahoma"/>
           <w:sz w:val="28"/>
           <w:szCs w:val="28"/>
           <w:lang w:bidi="th-TH"/>
@@ -5524,11 +6921,19 @@
         </w:rPr>
         <w:t xml:space="preserve">แก้ไฟล์ </w:t>
       </w:r>
-      <w:r>
-        <w:rPr>
-          <w:rFonts w:ascii="Tahoma" w:hAnsi="Tahoma" w:cs="Tahoma"/>
-        </w:rPr>
-        <w:t xml:space="preserve">myrun.run </w:t>
+      <w:proofErr w:type="spellStart"/>
+      <w:r>
+        <w:rPr>
+          <w:rFonts w:ascii="Tahoma" w:hAnsi="Tahoma" w:cs="Tahoma"/>
+        </w:rPr>
+        <w:t>myrun.run</w:t>
+      </w:r>
+      <w:proofErr w:type="spellEnd"/>
+      <w:r>
+        <w:rPr>
+          <w:rFonts w:ascii="Tahoma" w:hAnsi="Tahoma" w:cs="Tahoma"/>
+        </w:rPr>
+        <w:t xml:space="preserve"> </w:t>
       </w:r>
       <w:r>
         <w:rPr>
@@ -5565,8 +6970,16 @@
               <w:rPr>
                 <w:rFonts w:ascii="Tahoma" w:hAnsi="Tahoma" w:cs="Tahoma"/>
               </w:rPr>
-              <w:t>name myrun</w:t>
-            </w:r>
+              <w:t xml:space="preserve">name </w:t>
+            </w:r>
+            <w:proofErr w:type="spellStart"/>
+            <w:r>
+              <w:rPr>
+                <w:rFonts w:ascii="Tahoma" w:hAnsi="Tahoma" w:cs="Tahoma"/>
+              </w:rPr>
+              <w:t>myrun</w:t>
+            </w:r>
+            <w:proofErr w:type="spellEnd"/>
           </w:p>
           <w:p>
             <w:pPr>
@@ -5607,6 +7020,7 @@
               <w:rPr>
                 <w:rFonts w:ascii="Tahoma" w:hAnsi="Tahoma" w:cs="Tahoma"/>
               </w:rPr>
+              <w:lastRenderedPageBreak/>
               <w:t>seed 5000</w:t>
             </w:r>
           </w:p>
@@ -5617,11 +7031,19 @@
                 <w:rFonts w:ascii="Tahoma" w:hAnsi="Tahoma" w:cs="Tahoma"/>
               </w:rPr>
             </w:pPr>
-            <w:r>
-              <w:rPr>
-                <w:rFonts w:ascii="Tahoma" w:hAnsi="Tahoma" w:cs="Tahoma"/>
-              </w:rPr>
-              <w:t>numprocs 5</w:t>
+            <w:proofErr w:type="spellStart"/>
+            <w:r>
+              <w:rPr>
+                <w:rFonts w:ascii="Tahoma" w:hAnsi="Tahoma" w:cs="Tahoma"/>
+              </w:rPr>
+              <w:t>numprocs</w:t>
+            </w:r>
+            <w:proofErr w:type="spellEnd"/>
+            <w:r>
+              <w:rPr>
+                <w:rFonts w:ascii="Tahoma" w:hAnsi="Tahoma" w:cs="Tahoma"/>
+              </w:rPr>
+              <w:t xml:space="preserve"> 5</w:t>
             </w:r>
           </w:p>
           <w:p>
@@ -5631,11 +7053,19 @@
                 <w:rFonts w:ascii="Tahoma" w:hAnsi="Tahoma" w:cs="Tahoma"/>
               </w:rPr>
             </w:pPr>
-            <w:r>
-              <w:rPr>
-                <w:rFonts w:ascii="Tahoma" w:hAnsi="Tahoma" w:cs="Tahoma"/>
-              </w:rPr>
-              <w:t>firstarrival 0.0</w:t>
+            <w:proofErr w:type="spellStart"/>
+            <w:r>
+              <w:rPr>
+                <w:rFonts w:ascii="Tahoma" w:hAnsi="Tahoma" w:cs="Tahoma"/>
+              </w:rPr>
+              <w:t>firstarrival</w:t>
+            </w:r>
+            <w:proofErr w:type="spellEnd"/>
+            <w:r>
+              <w:rPr>
+                <w:rFonts w:ascii="Tahoma" w:hAnsi="Tahoma" w:cs="Tahoma"/>
+              </w:rPr>
+              <w:t xml:space="preserve"> 0.0</w:t>
             </w:r>
           </w:p>
           <w:p>
@@ -5673,11 +7103,19 @@
                 <w:rFonts w:ascii="Tahoma" w:hAnsi="Tahoma" w:cs="Tahoma"/>
               </w:rPr>
             </w:pPr>
-            <w:r>
-              <w:rPr>
-                <w:rFonts w:ascii="Tahoma" w:hAnsi="Tahoma" w:cs="Tahoma"/>
-              </w:rPr>
-              <w:t>cpuburst uniform 1 5</w:t>
+            <w:proofErr w:type="spellStart"/>
+            <w:r>
+              <w:rPr>
+                <w:rFonts w:ascii="Tahoma" w:hAnsi="Tahoma" w:cs="Tahoma"/>
+              </w:rPr>
+              <w:t>cpuburst</w:t>
+            </w:r>
+            <w:proofErr w:type="spellEnd"/>
+            <w:r>
+              <w:rPr>
+                <w:rFonts w:ascii="Tahoma" w:hAnsi="Tahoma" w:cs="Tahoma"/>
+              </w:rPr>
+              <w:t xml:space="preserve"> uniform 1 5</w:t>
             </w:r>
           </w:p>
           <w:p>
@@ -5687,11 +7125,19 @@
                 <w:rFonts w:ascii="Tahoma" w:hAnsi="Tahoma" w:cs="Tahoma"/>
               </w:rPr>
             </w:pPr>
-            <w:r>
-              <w:rPr>
-                <w:rFonts w:ascii="Tahoma" w:hAnsi="Tahoma" w:cs="Tahoma"/>
-              </w:rPr>
-              <w:t>ioburst constant 10</w:t>
+            <w:proofErr w:type="spellStart"/>
+            <w:r>
+              <w:rPr>
+                <w:rFonts w:ascii="Tahoma" w:hAnsi="Tahoma" w:cs="Tahoma"/>
+              </w:rPr>
+              <w:t>ioburst</w:t>
+            </w:r>
+            <w:proofErr w:type="spellEnd"/>
+            <w:r>
+              <w:rPr>
+                <w:rFonts w:ascii="Tahoma" w:hAnsi="Tahoma" w:cs="Tahoma"/>
+              </w:rPr>
+              <w:t xml:space="preserve"> constant 10</w:t>
             </w:r>
           </w:p>
           <w:p>
@@ -5701,11 +7147,19 @@
                 <w:rFonts w:ascii="Tahoma" w:hAnsi="Tahoma" w:cs="Tahoma"/>
               </w:rPr>
             </w:pPr>
-            <w:r>
-              <w:rPr>
-                <w:rFonts w:ascii="Tahoma" w:hAnsi="Tahoma" w:cs="Tahoma"/>
-              </w:rPr>
-              <w:t xml:space="preserve">basepriority 1.0 </w:t>
+            <w:proofErr w:type="spellStart"/>
+            <w:r>
+              <w:rPr>
+                <w:rFonts w:ascii="Tahoma" w:hAnsi="Tahoma" w:cs="Tahoma"/>
+              </w:rPr>
+              <w:t>basepriority</w:t>
+            </w:r>
+            <w:proofErr w:type="spellEnd"/>
+            <w:r>
+              <w:rPr>
+                <w:rFonts w:ascii="Tahoma" w:hAnsi="Tahoma" w:cs="Tahoma"/>
+              </w:rPr>
+              <w:t xml:space="preserve"> 1.0 </w:t>
             </w:r>
           </w:p>
           <w:p>
@@ -5723,11 +7177,19 @@
                 <w:rFonts w:ascii="Tahoma" w:hAnsi="Tahoma" w:cs="Tahoma"/>
               </w:rPr>
             </w:pPr>
-            <w:r>
-              <w:rPr>
-                <w:rFonts w:ascii="Tahoma" w:hAnsi="Tahoma" w:cs="Tahoma"/>
-              </w:rPr>
-              <w:t>numprocs 1</w:t>
+            <w:proofErr w:type="spellStart"/>
+            <w:r>
+              <w:rPr>
+                <w:rFonts w:ascii="Tahoma" w:hAnsi="Tahoma" w:cs="Tahoma"/>
+              </w:rPr>
+              <w:t>numprocs</w:t>
+            </w:r>
+            <w:proofErr w:type="spellEnd"/>
+            <w:r>
+              <w:rPr>
+                <w:rFonts w:ascii="Tahoma" w:hAnsi="Tahoma" w:cs="Tahoma"/>
+              </w:rPr>
+              <w:t xml:space="preserve"> 1</w:t>
             </w:r>
           </w:p>
           <w:p>
@@ -5737,11 +7199,19 @@
                 <w:rFonts w:ascii="Tahoma" w:hAnsi="Tahoma" w:cs="Tahoma"/>
               </w:rPr>
             </w:pPr>
-            <w:r>
-              <w:rPr>
-                <w:rFonts w:ascii="Tahoma" w:hAnsi="Tahoma" w:cs="Tahoma"/>
-              </w:rPr>
-              <w:t>firstarrival 0.0</w:t>
+            <w:proofErr w:type="spellStart"/>
+            <w:r>
+              <w:rPr>
+                <w:rFonts w:ascii="Tahoma" w:hAnsi="Tahoma" w:cs="Tahoma"/>
+              </w:rPr>
+              <w:t>firstarrival</w:t>
+            </w:r>
+            <w:proofErr w:type="spellEnd"/>
+            <w:r>
+              <w:rPr>
+                <w:rFonts w:ascii="Tahoma" w:hAnsi="Tahoma" w:cs="Tahoma"/>
+              </w:rPr>
+              <w:t xml:space="preserve"> 0.0</w:t>
             </w:r>
           </w:p>
           <w:p>
@@ -5779,11 +7249,19 @@
                 <w:rFonts w:ascii="Tahoma" w:hAnsi="Tahoma" w:cs="Tahoma"/>
               </w:rPr>
             </w:pPr>
-            <w:r>
-              <w:rPr>
-                <w:rFonts w:ascii="Tahoma" w:hAnsi="Tahoma" w:cs="Tahoma"/>
-              </w:rPr>
-              <w:t xml:space="preserve">cpuburst constant 50 </w:t>
+            <w:proofErr w:type="spellStart"/>
+            <w:r>
+              <w:rPr>
+                <w:rFonts w:ascii="Tahoma" w:hAnsi="Tahoma" w:cs="Tahoma"/>
+              </w:rPr>
+              <w:t>cpuburst</w:t>
+            </w:r>
+            <w:proofErr w:type="spellEnd"/>
+            <w:r>
+              <w:rPr>
+                <w:rFonts w:ascii="Tahoma" w:hAnsi="Tahoma" w:cs="Tahoma"/>
+              </w:rPr>
+              <w:t xml:space="preserve"> constant 50 </w:t>
             </w:r>
           </w:p>
           <w:p>
@@ -5793,11 +7271,19 @@
                 <w:rFonts w:ascii="Tahoma" w:hAnsi="Tahoma" w:cs="Tahoma"/>
               </w:rPr>
             </w:pPr>
-            <w:r>
-              <w:rPr>
-                <w:rFonts w:ascii="Tahoma" w:hAnsi="Tahoma" w:cs="Tahoma"/>
-              </w:rPr>
-              <w:t xml:space="preserve">ioburst uniform 1 5 </w:t>
+            <w:proofErr w:type="spellStart"/>
+            <w:r>
+              <w:rPr>
+                <w:rFonts w:ascii="Tahoma" w:hAnsi="Tahoma" w:cs="Tahoma"/>
+              </w:rPr>
+              <w:t>ioburst</w:t>
+            </w:r>
+            <w:proofErr w:type="spellEnd"/>
+            <w:r>
+              <w:rPr>
+                <w:rFonts w:ascii="Tahoma" w:hAnsi="Tahoma" w:cs="Tahoma"/>
+              </w:rPr>
+              <w:t xml:space="preserve"> uniform 1 5 </w:t>
             </w:r>
           </w:p>
           <w:p>
@@ -5807,11 +7293,19 @@
                 <w:rFonts w:ascii="Tahoma" w:hAnsi="Tahoma" w:cs="Tahoma"/>
               </w:rPr>
             </w:pPr>
-            <w:r>
-              <w:rPr>
-                <w:rFonts w:ascii="Tahoma" w:hAnsi="Tahoma" w:cs="Tahoma"/>
-              </w:rPr>
-              <w:t xml:space="preserve">basepriority 1.0 </w:t>
+            <w:proofErr w:type="spellStart"/>
+            <w:r>
+              <w:rPr>
+                <w:rFonts w:ascii="Tahoma" w:hAnsi="Tahoma" w:cs="Tahoma"/>
+              </w:rPr>
+              <w:t>basepriority</w:t>
+            </w:r>
+            <w:proofErr w:type="spellEnd"/>
+            <w:r>
+              <w:rPr>
+                <w:rFonts w:ascii="Tahoma" w:hAnsi="Tahoma" w:cs="Tahoma"/>
+              </w:rPr>
+              <w:t xml:space="preserve"> 1.0 </w:t>
             </w:r>
           </w:p>
         </w:tc>
@@ -5839,7 +7333,25 @@
           <w:cs/>
           <w:lang w:bidi="th-TH"/>
         </w:rPr>
-        <w:t xml:space="preserve">ไฟล์นี้ระบุรายละเอียดของโปรเซสสองแบบคือ แบบแรกเป็นแบบ </w:t>
+        <w:t>ไฟล์นี้ระบุรายละเอียดของ</w:t>
+      </w:r>
+      <w:proofErr w:type="spellStart"/>
+      <w:r>
+        <w:rPr>
+          <w:rFonts w:ascii="Tahoma" w:hAnsi="Tahoma" w:cs="Tahoma"/>
+          <w:cs/>
+          <w:lang w:bidi="th-TH"/>
+        </w:rPr>
+        <w:t>โปรเซส</w:t>
+      </w:r>
+      <w:proofErr w:type="spellEnd"/>
+      <w:r>
+        <w:rPr>
+          <w:rFonts w:ascii="Tahoma" w:hAnsi="Tahoma" w:cs="Tahoma"/>
+          <w:cs/>
+          <w:lang w:bidi="th-TH"/>
+        </w:rPr>
+        <w:t xml:space="preserve">สองแบบคือ แบบแรกเป็นแบบ </w:t>
       </w:r>
       <w:r>
         <w:rPr>
@@ -5867,7 +7379,25 @@
           <w:cs/>
           <w:lang w:bidi="th-TH"/>
         </w:rPr>
-        <w:t xml:space="preserve"> โปรเซส แบบที่สองเป็นแบบ </w:t>
+        <w:t xml:space="preserve"> </w:t>
+      </w:r>
+      <w:proofErr w:type="spellStart"/>
+      <w:r>
+        <w:rPr>
+          <w:rFonts w:ascii="Tahoma" w:hAnsi="Tahoma" w:cs="Tahoma"/>
+          <w:cs/>
+          <w:lang w:bidi="th-TH"/>
+        </w:rPr>
+        <w:t>โปรเซส</w:t>
+      </w:r>
+      <w:proofErr w:type="spellEnd"/>
+      <w:r>
+        <w:rPr>
+          <w:rFonts w:ascii="Tahoma" w:hAnsi="Tahoma" w:cs="Tahoma"/>
+          <w:cs/>
+          <w:lang w:bidi="th-TH"/>
+        </w:rPr>
+        <w:t xml:space="preserve"> แบบที่สองเป็นแบบ </w:t>
       </w:r>
       <w:r>
         <w:rPr>
@@ -5881,8 +7411,18 @@
           <w:cs/>
           <w:lang w:bidi="th-TH"/>
         </w:rPr>
-        <w:t>มีหนึ่งโปรเซส</w:t>
-      </w:r>
+        <w:t>มีหนึ่ง</w:t>
+      </w:r>
+      <w:proofErr w:type="spellStart"/>
+      <w:r>
+        <w:rPr>
+          <w:rFonts w:ascii="Tahoma" w:hAnsi="Tahoma" w:cs="Tahoma"/>
+          <w:cs/>
+          <w:lang w:bidi="th-TH"/>
+        </w:rPr>
+        <w:t>โปรเซส</w:t>
+      </w:r>
+      <w:proofErr w:type="spellEnd"/>
     </w:p>
     <w:p>
       <w:pPr>
@@ -5995,28 +7535,124 @@
             <w:pPr>
               <w:spacing w:line="360" w:lineRule="auto"/>
               <w:rPr>
-                <w:rFonts w:ascii="Tahoma" w:hAnsi="Tahoma" w:cs="Tahoma"/>
+                <w:rFonts w:ascii="Tahoma" w:hAnsi="Tahoma" w:cs="Tahoma" w:hint="cs"/>
+                <w:cs/>
                 <w:lang w:bidi="th-TH"/>
               </w:rPr>
             </w:pPr>
-          </w:p>
-          <w:p>
-            <w:pPr>
-              <w:spacing w:line="360" w:lineRule="auto"/>
-              <w:rPr>
-                <w:rFonts w:ascii="Tahoma" w:hAnsi="Tahoma" w:cs="Tahoma"/>
-                <w:lang w:bidi="th-TH"/>
-              </w:rPr>
-            </w:pPr>
-          </w:p>
-          <w:p>
-            <w:pPr>
-              <w:spacing w:line="360" w:lineRule="auto"/>
-              <w:rPr>
-                <w:rFonts w:ascii="Tahoma" w:hAnsi="Tahoma" w:cs="Tahoma"/>
-                <w:lang w:bidi="th-TH"/>
-              </w:rPr>
-            </w:pPr>
+            <w:r>
+              <w:rPr>
+                <w:rFonts w:ascii="Tahoma" w:hAnsi="Tahoma" w:cs="Tahoma" w:hint="cs"/>
+                <w:cs/>
+                <w:lang w:bidi="th-TH"/>
+              </w:rPr>
+              <w:t xml:space="preserve">แบบ </w:t>
+            </w:r>
+            <w:r>
+              <w:rPr>
+                <w:rFonts w:ascii="Tahoma" w:hAnsi="Tahoma" w:cs="Tahoma"/>
+                <w:lang w:bidi="th-TH"/>
+              </w:rPr>
+              <w:t xml:space="preserve">FCFS </w:t>
+            </w:r>
+            <w:r>
+              <w:rPr>
+                <w:rFonts w:ascii="Tahoma" w:hAnsi="Tahoma" w:cs="Tahoma" w:hint="cs"/>
+                <w:cs/>
+                <w:lang w:bidi="th-TH"/>
+              </w:rPr>
+              <w:t xml:space="preserve">เพราะมันจะได้เริ่มทำงานตามลำดับที่มันเข้าไป </w:t>
+            </w:r>
+            <w:r>
+              <w:rPr>
+                <w:rFonts w:ascii="Tahoma" w:hAnsi="Tahoma" w:cs="Tahoma" w:hint="cs"/>
+                <w:cs/>
+                <w:lang w:bidi="th-TH"/>
+              </w:rPr>
+              <w:t xml:space="preserve">ซึ่งทำให้ </w:t>
+            </w:r>
+            <w:r>
+              <w:rPr>
+                <w:rFonts w:ascii="Tahoma" w:hAnsi="Tahoma" w:cs="Tahoma"/>
+                <w:lang w:bidi="th-TH"/>
+              </w:rPr>
+              <w:t>waiting time</w:t>
+            </w:r>
+            <w:r>
+              <w:rPr>
+                <w:rFonts w:ascii="Tahoma" w:hAnsi="Tahoma" w:cs="Tahoma" w:hint="cs"/>
+                <w:cs/>
+                <w:lang w:bidi="th-TH"/>
+              </w:rPr>
+              <w:t xml:space="preserve"> และ </w:t>
+            </w:r>
+            <w:r>
+              <w:rPr>
+                <w:rFonts w:ascii="Tahoma" w:hAnsi="Tahoma" w:cs="Tahoma"/>
+                <w:lang w:bidi="th-TH"/>
+              </w:rPr>
+              <w:t>turnaround time</w:t>
+            </w:r>
+            <w:r>
+              <w:rPr>
+                <w:rFonts w:ascii="Tahoma" w:hAnsi="Tahoma" w:cs="Tahoma"/>
+                <w:lang w:bidi="th-TH"/>
+              </w:rPr>
+              <w:t xml:space="preserve"> </w:t>
+            </w:r>
+            <w:r>
+              <w:rPr>
+                <w:rFonts w:ascii="Tahoma" w:hAnsi="Tahoma" w:cs="Tahoma" w:hint="cs"/>
+                <w:cs/>
+                <w:lang w:bidi="th-TH"/>
+              </w:rPr>
+              <w:t xml:space="preserve">ของ </w:t>
+            </w:r>
+            <w:r>
+              <w:rPr>
+                <w:rFonts w:ascii="Tahoma" w:hAnsi="Tahoma" w:cs="Tahoma"/>
+                <w:lang w:bidi="th-TH"/>
+              </w:rPr>
+              <w:t xml:space="preserve">CPU bound process </w:t>
+            </w:r>
+            <w:r>
+              <w:rPr>
+                <w:rFonts w:ascii="Tahoma" w:hAnsi="Tahoma" w:cs="Tahoma" w:hint="cs"/>
+                <w:cs/>
+                <w:lang w:bidi="th-TH"/>
+              </w:rPr>
+              <w:t>น้อย</w:t>
+            </w:r>
+            <w:r>
+              <w:rPr>
+                <w:rFonts w:ascii="Tahoma" w:hAnsi="Tahoma" w:cs="Tahoma"/>
+                <w:lang w:bidi="th-TH"/>
+              </w:rPr>
+              <w:t xml:space="preserve"> </w:t>
+            </w:r>
+            <w:r>
+              <w:rPr>
+                <w:rFonts w:ascii="Tahoma" w:hAnsi="Tahoma" w:cs="Tahoma" w:hint="cs"/>
+                <w:cs/>
+                <w:lang w:bidi="th-TH"/>
+              </w:rPr>
+              <w:t xml:space="preserve">ในขณะที่แบบ </w:t>
+            </w:r>
+            <w:r>
+              <w:rPr>
+                <w:rFonts w:ascii="Tahoma" w:hAnsi="Tahoma" w:cs="Tahoma"/>
+                <w:lang w:bidi="th-TH"/>
+              </w:rPr>
+              <w:t xml:space="preserve">SJF </w:t>
+            </w:r>
+            <w:r>
+              <w:rPr>
+                <w:rFonts w:ascii="Tahoma" w:hAnsi="Tahoma" w:cs="Tahoma" w:hint="cs"/>
+                <w:cs/>
+                <w:lang w:bidi="th-TH"/>
+              </w:rPr>
+              <w:t>กว่ามันจะได้ทำงานอาจจะต้องรอนานมาก ๆ ไม่ว่ามันจะเข้าไปเป็นลำดับที่เท่าไรก็ตาม</w:t>
+            </w:r>
           </w:p>
           <w:p>
             <w:pPr>
